--- a/ООП/Course Project/Новая папка/titulny_list_kursach.docx
+++ b/ООП/Course Project/Новая папка/titulny_list_kursach.docx
@@ -1,6 +1,6 @@
 
 <file path=word/document.xml><?xml version="1.0" encoding="utf-8"?>
-<w:document xmlns:wpc="http://schemas.microsoft.com/office/word/2010/wordprocessingCanvas" xmlns:mc="http://schemas.openxmlformats.org/markup-compatibility/2006" xmlns:o="urn:schemas-microsoft-com:office:office" xmlns:r="http://schemas.openxmlformats.org/officeDocument/2006/relationships" xmlns:m="http://schemas.openxmlformats.org/officeDocument/2006/math" xmlns:v="urn:schemas-microsoft-com:vml" xmlns:wp14="http://schemas.microsoft.com/office/word/2010/wordprocessingDrawing" xmlns:wp="http://schemas.openxmlformats.org/drawingml/2006/wordprocessingDrawing" xmlns:w10="urn:schemas-microsoft-com:office:word" xmlns:w="http://schemas.openxmlformats.org/wordprocessingml/2006/main" xmlns:w14="http://schemas.microsoft.com/office/word/2010/wordml" xmlns:wpg="http://schemas.microsoft.com/office/word/2010/wordprocessingGroup" xmlns:wpi="http://schemas.microsoft.com/office/word/2010/wordprocessingInk" xmlns:wne="http://schemas.microsoft.com/office/word/2006/wordml" xmlns:wps="http://schemas.microsoft.com/office/word/2010/wordprocessingShape" mc:Ignorable="w14 wp14">
+<w:document xmlns:wpc="http://schemas.microsoft.com/office/word/2010/wordprocessingCanvas" xmlns:cx="http://schemas.microsoft.com/office/drawing/2014/chartex" xmlns:cx1="http://schemas.microsoft.com/office/drawing/2015/9/8/chartex" xmlns:cx2="http://schemas.microsoft.com/office/drawing/2015/10/21/chartex" xmlns:cx3="http://schemas.microsoft.com/office/drawing/2016/5/9/chartex" xmlns:cx4="http://schemas.microsoft.com/office/drawing/2016/5/10/chartex" xmlns:cx5="http://schemas.microsoft.com/office/drawing/2016/5/11/chartex" xmlns:cx6="http://schemas.microsoft.com/office/drawing/2016/5/12/chartex" xmlns:cx7="http://schemas.microsoft.com/office/drawing/2016/5/13/chartex" xmlns:cx8="http://schemas.microsoft.com/office/drawing/2016/5/14/chartex" xmlns:mc="http://schemas.openxmlformats.org/markup-compatibility/2006" xmlns:aink="http://schemas.microsoft.com/office/drawing/2016/ink" xmlns:am3d="http://schemas.microsoft.com/office/drawing/2017/model3d" xmlns:o="urn:schemas-microsoft-com:office:office" xmlns:r="http://schemas.openxmlformats.org/officeDocument/2006/relationships" xmlns:m="http://schemas.openxmlformats.org/officeDocument/2006/math" xmlns:v="urn:schemas-microsoft-com:vml" xmlns:wp14="http://schemas.microsoft.com/office/word/2010/wordprocessingDrawing" xmlns:wp="http://schemas.openxmlformats.org/drawingml/2006/wordprocessingDrawing" xmlns:w10="urn:schemas-microsoft-com:office:word" xmlns:w="http://schemas.openxmlformats.org/wordprocessingml/2006/main" xmlns:w14="http://schemas.microsoft.com/office/word/2010/wordml" xmlns:w15="http://schemas.microsoft.com/office/word/2012/wordml" xmlns:w16cex="http://schemas.microsoft.com/office/word/2018/wordml/cex" xmlns:w16cid="http://schemas.microsoft.com/office/word/2016/wordml/cid" xmlns:w16="http://schemas.microsoft.com/office/word/2018/wordml" xmlns:w16sdtdh="http://schemas.microsoft.com/office/word/2020/wordml/sdtdatahash" xmlns:w16se="http://schemas.microsoft.com/office/word/2015/wordml/symex" xmlns:wpg="http://schemas.microsoft.com/office/word/2010/wordprocessingGroup" xmlns:wpi="http://schemas.microsoft.com/office/word/2010/wordprocessingInk" xmlns:wne="http://schemas.microsoft.com/office/word/2006/wordml" xmlns:wps="http://schemas.microsoft.com/office/word/2010/wordprocessingShape" mc:Ignorable="w14 w15 w16se w16cid w16 w16cex w16sdtdh wp14">
   <w:body>
     <w:tbl>
       <w:tblPr>
@@ -108,7 +108,46 @@
                 <w:sz w:val="28"/>
                 <w:szCs w:val="28"/>
               </w:rPr>
-              <w:t>Д.09.03.04.19-2020.19/2071</w:t>
+              <w:t>Д.09.03.04.19-202</w:t>
+            </w:r>
+            <w:r>
+              <w:rPr>
+                <w:noProof/>
+                <w:sz w:val="28"/>
+                <w:szCs w:val="28"/>
+              </w:rPr>
+              <w:t>1</w:t>
+            </w:r>
+            <w:r>
+              <w:rPr>
+                <w:noProof/>
+                <w:sz w:val="28"/>
+                <w:szCs w:val="28"/>
+              </w:rPr>
+              <w:t>.</w:t>
+            </w:r>
+            <w:r>
+              <w:rPr>
+                <w:noProof/>
+                <w:sz w:val="28"/>
+                <w:szCs w:val="28"/>
+              </w:rPr>
+              <w:t>20</w:t>
+            </w:r>
+            <w:r>
+              <w:rPr>
+                <w:noProof/>
+                <w:sz w:val="28"/>
+                <w:szCs w:val="28"/>
+              </w:rPr>
+              <w:t>/</w:t>
+            </w:r>
+            <w:r>
+              <w:rPr>
+                <w:sz w:val="28"/>
+                <w:szCs w:val="28"/>
+              </w:rPr>
+              <w:t>5847</w:t>
             </w:r>
             <w:r>
               <w:rPr>
@@ -382,7 +421,27 @@
                 <w:sz w:val="28"/>
                 <w:szCs w:val="28"/>
               </w:rPr>
-              <w:t>Программное обеспечение встроенного процессора турникета для метрополитена»</w:t>
+              <w:t xml:space="preserve">Программное обеспечение </w:t>
+            </w:r>
+            <w:r>
+              <w:rPr>
+                <w:rFonts w:ascii="Times New Roman" w:hAnsi="Times New Roman"/>
+                <w:b w:val="0"/>
+                <w:noProof/>
+                <w:sz w:val="28"/>
+                <w:szCs w:val="28"/>
+              </w:rPr>
+              <w:t>системы справочной службы кинотеатров</w:t>
+            </w:r>
+            <w:r>
+              <w:rPr>
+                <w:rFonts w:ascii="Times New Roman" w:hAnsi="Times New Roman"/>
+                <w:b w:val="0"/>
+                <w:noProof/>
+                <w:sz w:val="28"/>
+                <w:szCs w:val="28"/>
+              </w:rPr>
+              <w:t>»</w:t>
             </w:r>
             <w:bookmarkEnd w:id="3"/>
             <w:bookmarkEnd w:id="4"/>
@@ -605,23 +664,55 @@
                 <w:sz w:val="28"/>
                 <w:szCs w:val="28"/>
               </w:rPr>
-              <w:t xml:space="preserve"> Пи-19г</w:t>
-            </w:r>
-            <w:r>
-              <w:rPr>
-                <w:noProof/>
-                <w:sz w:val="28"/>
-                <w:szCs w:val="28"/>
-              </w:rPr>
-              <w:t xml:space="preserve"> Федоров.А</w:t>
-            </w:r>
-            <w:r>
-              <w:rPr>
-                <w:noProof/>
-                <w:sz w:val="28"/>
-                <w:szCs w:val="28"/>
-              </w:rPr>
-              <w:t>.Д</w:t>
+              <w:t xml:space="preserve"> П</w:t>
+            </w:r>
+            <w:r>
+              <w:rPr>
+                <w:noProof/>
+                <w:sz w:val="28"/>
+                <w:szCs w:val="28"/>
+              </w:rPr>
+              <w:t>И</w:t>
+            </w:r>
+            <w:r>
+              <w:rPr>
+                <w:noProof/>
+                <w:sz w:val="28"/>
+                <w:szCs w:val="28"/>
+              </w:rPr>
+              <w:t>-</w:t>
+            </w:r>
+            <w:r>
+              <w:rPr>
+                <w:noProof/>
+                <w:sz w:val="28"/>
+                <w:szCs w:val="28"/>
+              </w:rPr>
+              <w:t>20</w:t>
+            </w:r>
+            <w:r>
+              <w:rPr>
+                <w:noProof/>
+                <w:sz w:val="28"/>
+                <w:szCs w:val="28"/>
+              </w:rPr>
+              <w:t>г</w:t>
+            </w:r>
+            <w:r>
+              <w:rPr>
+                <w:noProof/>
+                <w:sz w:val="28"/>
+                <w:szCs w:val="28"/>
+              </w:rPr>
+              <w:t xml:space="preserve"> </w:t>
+            </w:r>
+            <w:r>
+              <w:rPr>
+                <w:noProof/>
+                <w:sz w:val="28"/>
+                <w:szCs w:val="28"/>
+              </w:rPr>
+              <w:t>Евсеев М. А.</w:t>
             </w:r>
           </w:p>
           <w:p>
@@ -756,7 +847,15 @@
                 <w:sz w:val="28"/>
                 <w:szCs w:val="28"/>
               </w:rPr>
-              <w:t>Донецк – 2020</w:t>
+              <w:t>Донецк – 202</w:t>
+            </w:r>
+            <w:r>
+              <w:rPr>
+                <w:noProof/>
+                <w:sz w:val="28"/>
+                <w:szCs w:val="28"/>
+              </w:rPr>
+              <w:t>1</w:t>
             </w:r>
           </w:p>
         </w:tc>
@@ -1086,7 +1185,28 @@
                 <w:noProof/>
                 <w:u w:val="single"/>
               </w:rPr>
-              <w:t xml:space="preserve">    Пи-19</w:t>
+              <w:t xml:space="preserve">    </w:t>
+            </w:r>
+            <w:r>
+              <w:rPr>
+                <w:noProof/>
+                <w:u w:val="single"/>
+              </w:rPr>
+              <w:t>ПИ</w:t>
+            </w:r>
+            <w:r>
+              <w:rPr>
+                <w:noProof/>
+                <w:u w:val="single"/>
+              </w:rPr>
+              <w:t>-</w:t>
+            </w:r>
+            <w:r>
+              <w:rPr>
+                <w:noProof/>
+                <w:u w:val="single"/>
+              </w:rPr>
+              <w:t>20</w:t>
             </w:r>
             <w:r>
               <w:rPr>
@@ -1125,12 +1245,6 @@
               <w:t>(фамилия, имя, отчество)</w:t>
             </w:r>
           </w:p>
-          <w:bookmarkStart w:id="6" w:name="_Toc262754161"/>
-          <w:bookmarkStart w:id="7" w:name="_Toc262754935"/>
-          <w:bookmarkStart w:id="8" w:name="_Toc262755006"/>
-          <w:bookmarkStart w:id="9" w:name="_Toc262755068"/>
-          <w:bookmarkStart w:id="10" w:name="_Toc262755096"/>
-          <w:bookmarkStart w:id="11" w:name="_Toc262755481"/>
           <w:p>
             <w:pPr>
               <w:ind w:firstLine="709"/>
@@ -1140,6 +1254,12 @@
                 <w:noProof/>
               </w:rPr>
             </w:pPr>
+            <w:bookmarkStart w:id="6" w:name="_Toc262754161"/>
+            <w:bookmarkStart w:id="7" w:name="_Toc262754935"/>
+            <w:bookmarkStart w:id="8" w:name="_Toc262755006"/>
+            <w:bookmarkStart w:id="9" w:name="_Toc262755068"/>
+            <w:bookmarkStart w:id="10" w:name="_Toc262755096"/>
+            <w:bookmarkStart w:id="11" w:name="_Toc262755481"/>
             <w:r>
               <w:rPr>
                 <w:noProof/>
@@ -1147,7 +1267,7 @@
               <mc:AlternateContent>
                 <mc:Choice Requires="wps">
                   <w:drawing>
-                    <wp:anchor distT="0" distB="0" distL="114300" distR="114300" simplePos="0" relativeHeight="251661312" behindDoc="0" locked="0" layoutInCell="1" allowOverlap="1" wp14:anchorId="125592A0" wp14:editId="77E6BE44">
+                    <wp:anchor distT="0" distB="0" distL="114300" distR="114300" simplePos="0" relativeHeight="251661312" behindDoc="0" locked="0" layoutInCell="1" allowOverlap="1" wp14:anchorId="3744E4D0" wp14:editId="690AC385">
                       <wp:simplePos x="0" y="0"/>
                       <wp:positionH relativeFrom="column">
                         <wp:posOffset>-3810</wp:posOffset>
@@ -1202,9 +1322,9 @@
                     </wp:anchor>
                   </w:drawing>
                 </mc:Choice>
-                <mc:Fallback xmlns:w15="http://schemas.microsoft.com/office/word/2012/wordml">
+                <mc:Fallback>
                   <w:pict>
-                    <v:line w14:anchorId="7D3FBBB2" id="Прямая соединительная линия 2" o:spid="_x0000_s1026" style="position:absolute;z-index:251661312;visibility:visible;mso-wrap-style:square;mso-width-percent:0;mso-wrap-distance-left:9pt;mso-wrap-distance-top:0;mso-wrap-distance-right:9pt;mso-wrap-distance-bottom:0;mso-position-horizontal:absolute;mso-position-horizontal-relative:text;mso-position-vertical:absolute;mso-position-vertical-relative:text;mso-width-percent:0;mso-width-relative:margin" from="-.3pt,40.85pt" to="467.7pt,40.85pt" o:gfxdata="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" strokecolor="black [3213]"/>
+                    <v:line w14:anchorId="68832494" id="Прямая соединительная линия 2" o:spid="_x0000_s1026" style="position:absolute;z-index:251661312;visibility:visible;mso-wrap-style:square;mso-width-percent:0;mso-wrap-distance-left:9pt;mso-wrap-distance-top:0;mso-wrap-distance-right:9pt;mso-wrap-distance-bottom:0;mso-position-horizontal:absolute;mso-position-horizontal-relative:text;mso-position-vertical:absolute;mso-position-vertical-relative:text;mso-width-percent:0;mso-width-relative:margin" from="-.3pt,40.85pt" to="467.7pt,40.85pt" o:gfxdata="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" strokecolor="black [3213]"/>
                   </w:pict>
                 </mc:Fallback>
               </mc:AlternateContent>
@@ -1243,9 +1363,16 @@
             </w:r>
             <w:r>
               <w:rPr>
-                <w:noProof/>
-              </w:rPr>
-              <w:t>встроенного процессора турникета для метрополитена»</w:t>
+                <w:bCs/>
+                <w:noProof/>
+              </w:rPr>
+              <w:t>системы справочной службы кинотеатров</w:t>
+            </w:r>
+            <w:r>
+              <w:rPr>
+                <w:noProof/>
+              </w:rPr>
+              <w:t>»</w:t>
             </w:r>
             <w:r>
               <w:rPr>
@@ -1270,7 +1397,7 @@
               <mc:AlternateContent>
                 <mc:Choice Requires="wps">
                   <w:drawing>
-                    <wp:anchor distT="0" distB="0" distL="114300" distR="114300" simplePos="0" relativeHeight="251667456" behindDoc="0" locked="0" layoutInCell="1" allowOverlap="1" wp14:anchorId="59811C83" wp14:editId="492FC001">
+                    <wp:anchor distT="0" distB="0" distL="114300" distR="114300" simplePos="0" relativeHeight="251667456" behindDoc="0" locked="0" layoutInCell="1" allowOverlap="1" wp14:anchorId="5CFBBBDA" wp14:editId="406281AC">
                       <wp:simplePos x="0" y="0"/>
                       <wp:positionH relativeFrom="column">
                         <wp:posOffset>-3810</wp:posOffset>
@@ -1325,9 +1452,9 @@
                     </wp:anchor>
                   </w:drawing>
                 </mc:Choice>
-                <mc:Fallback xmlns:w15="http://schemas.microsoft.com/office/word/2012/wordml">
+                <mc:Fallback>
                   <w:pict>
-                    <v:line w14:anchorId="54B159F5" id="Прямая соединительная линия 9" o:spid="_x0000_s1026" style="position:absolute;z-index:251667456;visibility:visible;mso-wrap-style:square;mso-width-percent:0;mso-wrap-distance-left:9pt;mso-wrap-distance-top:0;mso-wrap-distance-right:9pt;mso-wrap-distance-bottom:0;mso-position-horizontal:absolute;mso-position-horizontal-relative:text;mso-position-vertical:absolute;mso-position-vertical-relative:text;mso-width-percent:0;mso-width-relative:margin" from="-.3pt,39.95pt" to="467.7pt,39.95pt" o:gfxdata="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" strokecolor="black [3213]"/>
+                    <v:line w14:anchorId="1F781A88" id="Прямая соединительная линия 9" o:spid="_x0000_s1026" style="position:absolute;z-index:251667456;visibility:visible;mso-wrap-style:square;mso-width-percent:0;mso-wrap-distance-left:9pt;mso-wrap-distance-top:0;mso-wrap-distance-right:9pt;mso-wrap-distance-bottom:0;mso-position-horizontal:absolute;mso-position-horizontal-relative:text;mso-position-vertical:absolute;mso-position-vertical-relative:text;mso-width-percent:0;mso-width-relative:margin" from="-.3pt,39.95pt" to="467.7pt,39.95pt" o:gfxdata="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" strokecolor="black [3213]"/>
                   </w:pict>
                 </mc:Fallback>
               </mc:AlternateContent>
@@ -1372,7 +1499,7 @@
               <mc:AlternateContent>
                 <mc:Choice Requires="wps">
                   <w:drawing>
-                    <wp:anchor distT="0" distB="0" distL="114300" distR="114300" simplePos="0" relativeHeight="251669504" behindDoc="0" locked="0" layoutInCell="1" allowOverlap="1" wp14:anchorId="502A6111" wp14:editId="04DAA0EC">
+                    <wp:anchor distT="0" distB="0" distL="114300" distR="114300" simplePos="0" relativeHeight="251669504" behindDoc="0" locked="0" layoutInCell="1" allowOverlap="1" wp14:anchorId="1E157768" wp14:editId="3892950B">
                       <wp:simplePos x="0" y="0"/>
                       <wp:positionH relativeFrom="column">
                         <wp:posOffset>5715</wp:posOffset>
@@ -1427,9 +1554,9 @@
                     </wp:anchor>
                   </w:drawing>
                 </mc:Choice>
-                <mc:Fallback xmlns:w15="http://schemas.microsoft.com/office/word/2012/wordml">
+                <mc:Fallback>
                   <w:pict>
-                    <v:line w14:anchorId="7BE8F063" id="Прямая соединительная линия 10" o:spid="_x0000_s1026" style="position:absolute;z-index:251669504;visibility:visible;mso-wrap-style:square;mso-width-percent:0;mso-wrap-distance-left:9pt;mso-wrap-distance-top:0;mso-wrap-distance-right:9pt;mso-wrap-distance-bottom:0;mso-position-horizontal:absolute;mso-position-horizontal-relative:text;mso-position-vertical:absolute;mso-position-vertical-relative:text;mso-width-percent:0;mso-width-relative:margin" from=".45pt,54.8pt" to="468.45pt,54.8pt" o:gfxdata="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" strokecolor="black [3213]"/>
+                    <v:line w14:anchorId="64392CD5" id="Прямая соединительная линия 10" o:spid="_x0000_s1026" style="position:absolute;z-index:251669504;visibility:visible;mso-wrap-style:square;mso-width-percent:0;mso-wrap-distance-left:9pt;mso-wrap-distance-top:0;mso-wrap-distance-right:9pt;mso-wrap-distance-bottom:0;mso-position-horizontal:absolute;mso-position-horizontal-relative:text;mso-position-vertical:absolute;mso-position-vertical-relative:text;mso-width-percent:0;mso-width-relative:margin" from=".45pt,54.8pt" to="468.45pt,54.8pt" o:gfxdata="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" strokecolor="black [3213]"/>
                   </w:pict>
                 </mc:Fallback>
               </mc:AlternateContent>
@@ -1490,7 +1617,7 @@
               <mc:AlternateContent>
                 <mc:Choice Requires="wps">
                   <w:drawing>
-                    <wp:anchor distT="0" distB="0" distL="114300" distR="114300" simplePos="0" relativeHeight="251671552" behindDoc="0" locked="0" layoutInCell="1" allowOverlap="1" wp14:anchorId="723FB56C" wp14:editId="111FE25A">
+                    <wp:anchor distT="0" distB="0" distL="114300" distR="114300" simplePos="0" relativeHeight="251671552" behindDoc="0" locked="0" layoutInCell="1" allowOverlap="1" wp14:anchorId="6A6C8CAD" wp14:editId="615DC633">
                       <wp:simplePos x="0" y="0"/>
                       <wp:positionH relativeFrom="column">
                         <wp:posOffset>-3810</wp:posOffset>
@@ -1545,9 +1672,9 @@
                     </wp:anchor>
                   </w:drawing>
                 </mc:Choice>
-                <mc:Fallback xmlns:w15="http://schemas.microsoft.com/office/word/2012/wordml">
+                <mc:Fallback>
                   <w:pict>
-                    <v:line w14:anchorId="2CA7008F" id="Прямая соединительная линия 11" o:spid="_x0000_s1026" style="position:absolute;z-index:251671552;visibility:visible;mso-wrap-style:square;mso-width-percent:0;mso-wrap-distance-left:9pt;mso-wrap-distance-top:0;mso-wrap-distance-right:9pt;mso-wrap-distance-bottom:0;mso-position-horizontal:absolute;mso-position-horizontal-relative:text;mso-position-vertical:absolute;mso-position-vertical-relative:text;mso-width-percent:0;mso-width-relative:margin" from="-.3pt,109.85pt" to="467.7pt,109.85pt" o:gfxdata="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" strokecolor="black [3213]"/>
+                    <v:line w14:anchorId="3E747C4D" id="Прямая соединительная линия 11" o:spid="_x0000_s1026" style="position:absolute;z-index:251671552;visibility:visible;mso-wrap-style:square;mso-width-percent:0;mso-wrap-distance-left:9pt;mso-wrap-distance-top:0;mso-wrap-distance-right:9pt;mso-wrap-distance-bottom:0;mso-position-horizontal:absolute;mso-position-horizontal-relative:text;mso-position-vertical:absolute;mso-position-vertical-relative:text;mso-width-percent:0;mso-width-relative:margin" from="-.3pt,109.85pt" to="467.7pt,109.85pt" o:gfxdata="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" strokecolor="black [3213]"/>
                   </w:pict>
                 </mc:Fallback>
               </mc:AlternateContent>
@@ -1656,7 +1783,7 @@
               <mc:AlternateContent>
                 <mc:Choice Requires="wps">
                   <w:drawing>
-                    <wp:anchor distT="0" distB="0" distL="114300" distR="114300" simplePos="0" relativeHeight="251659264" behindDoc="0" locked="0" layoutInCell="1" allowOverlap="1" wp14:anchorId="0C916FB8" wp14:editId="4277AD40">
+                    <wp:anchor distT="0" distB="0" distL="114300" distR="114300" simplePos="0" relativeHeight="251659264" behindDoc="0" locked="0" layoutInCell="1" allowOverlap="1" wp14:anchorId="65898E4F" wp14:editId="6925493C">
                       <wp:simplePos x="0" y="0"/>
                       <wp:positionH relativeFrom="column">
                         <wp:posOffset>2047875</wp:posOffset>
@@ -1715,9 +1842,9 @@
                     </wp:anchor>
                   </w:drawing>
                 </mc:Choice>
-                <mc:Fallback xmlns:w15="http://schemas.microsoft.com/office/word/2012/wordml">
+                <mc:Fallback>
                   <w:pict>
-                    <v:line w14:anchorId="1276B8C3" id="Прямая соединительная линия 6" o:spid="_x0000_s1026" style="position:absolute;z-index:251659264;visibility:visible;mso-wrap-style:square;mso-width-percent:0;mso-height-percent:0;mso-wrap-distance-left:9pt;mso-wrap-distance-top:0;mso-wrap-distance-right:9pt;mso-wrap-distance-bottom:0;mso-position-horizontal:absolute;mso-position-horizontal-relative:text;mso-position-vertical:absolute;mso-position-vertical-relative:text;mso-width-percent:0;mso-height-percent:0;mso-width-relative:page;mso-height-relative:page" from="161.25pt,3.55pt" to="4in,3.55pt" o:gfxdata="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"/>
+                    <v:line w14:anchorId="71A91AE4" id="Прямая соединительная линия 6" o:spid="_x0000_s1026" style="position:absolute;z-index:251659264;visibility:visible;mso-wrap-style:square;mso-width-percent:0;mso-height-percent:0;mso-wrap-distance-left:9pt;mso-wrap-distance-top:0;mso-wrap-distance-right:9pt;mso-wrap-distance-bottom:0;mso-position-horizontal:absolute;mso-position-horizontal-relative:text;mso-position-vertical:absolute;mso-position-vertical-relative:text;mso-width-percent:0;mso-height-percent:0;mso-width-relative:page;mso-height-relative:page" from="161.25pt,3.55pt" to="4in,3.55pt" o:gfxdata="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"/>
                   </w:pict>
                 </mc:Fallback>
               </mc:AlternateContent>
@@ -1762,7 +1889,7 @@
               <mc:AlternateContent>
                 <mc:Choice Requires="wps">
                   <w:drawing>
-                    <wp:anchor distT="0" distB="0" distL="114300" distR="114300" simplePos="0" relativeHeight="251660288" behindDoc="0" locked="0" layoutInCell="1" allowOverlap="1" wp14:anchorId="3F66DAF6" wp14:editId="67EADC04">
+                    <wp:anchor distT="0" distB="0" distL="114300" distR="114300" simplePos="0" relativeHeight="251660288" behindDoc="0" locked="0" layoutInCell="1" allowOverlap="1" wp14:anchorId="56776926" wp14:editId="3E09B54A">
                       <wp:simplePos x="0" y="0"/>
                       <wp:positionH relativeFrom="column">
                         <wp:posOffset>2057400</wp:posOffset>
@@ -1821,9 +1948,9 @@
                     </wp:anchor>
                   </w:drawing>
                 </mc:Choice>
-                <mc:Fallback xmlns:w15="http://schemas.microsoft.com/office/word/2012/wordml">
+                <mc:Fallback>
                   <w:pict>
-                    <v:line w14:anchorId="4D48FB8C" id="Прямая соединительная линия 5" o:spid="_x0000_s1026" style="position:absolute;z-index:251660288;visibility:visible;mso-wrap-style:square;mso-width-percent:0;mso-height-percent:0;mso-wrap-distance-left:9pt;mso-wrap-distance-top:0;mso-wrap-distance-right:9pt;mso-wrap-distance-bottom:0;mso-position-horizontal:absolute;mso-position-horizontal-relative:text;mso-position-vertical:absolute;mso-position-vertical-relative:text;mso-width-percent:0;mso-height-percent:0;mso-width-relative:page;mso-height-relative:page" from="162pt,2.7pt" to="288.75pt,2.7pt" o:gfxdata="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"/>
+                    <v:line w14:anchorId="17F6D45B" id="Прямая соединительная линия 5" o:spid="_x0000_s1026" style="position:absolute;z-index:251660288;visibility:visible;mso-wrap-style:square;mso-width-percent:0;mso-height-percent:0;mso-wrap-distance-left:9pt;mso-wrap-distance-top:0;mso-wrap-distance-right:9pt;mso-wrap-distance-bottom:0;mso-position-horizontal:absolute;mso-position-horizontal-relative:text;mso-position-vertical:absolute;mso-position-vertical-relative:text;mso-width-percent:0;mso-height-percent:0;mso-width-relative:page;mso-height-relative:page" from="162pt,2.7pt" to="288.75pt,2.7pt" o:gfxdata="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"/>
                   </w:pict>
                 </mc:Fallback>
               </mc:AlternateContent>
@@ -1851,7 +1978,7 @@
               <mc:AlternateContent>
                 <mc:Choice Requires="wps">
                   <w:drawing>
-                    <wp:anchor distT="0" distB="0" distL="114300" distR="114300" simplePos="0" relativeHeight="251672576" behindDoc="0" locked="0" layoutInCell="1" allowOverlap="1" wp14:anchorId="38077EB0" wp14:editId="1293FBBC">
+                    <wp:anchor distT="0" distB="0" distL="114300" distR="114300" simplePos="0" relativeHeight="251672576" behindDoc="0" locked="0" layoutInCell="1" allowOverlap="1" wp14:anchorId="157CB399" wp14:editId="6C02B4A5">
                       <wp:simplePos x="0" y="0"/>
                       <wp:positionH relativeFrom="column">
                         <wp:posOffset>4082415</wp:posOffset>
@@ -1903,9 +2030,9 @@
                     </wp:anchor>
                   </w:drawing>
                 </mc:Choice>
-                <mc:Fallback xmlns:w15="http://schemas.microsoft.com/office/word/2012/wordml">
+                <mc:Fallback>
                   <w:pict>
-                    <v:line w14:anchorId="0474C09D" id="Прямая соединительная линия 13" o:spid="_x0000_s1026" style="position:absolute;z-index:251672576;visibility:visible;mso-wrap-style:square;mso-wrap-distance-left:9pt;mso-wrap-distance-top:0;mso-wrap-distance-right:9pt;mso-wrap-distance-bottom:0;mso-position-horizontal:absolute;mso-position-horizontal-relative:text;mso-position-vertical:absolute;mso-position-vertical-relative:text" from="321.45pt,12.1pt" to="442.95pt,12.1pt" o:gfxdata="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" strokecolor="black [3213]"/>
+                    <v:line w14:anchorId="3F093EE2" id="Прямая соединительная линия 13" o:spid="_x0000_s1026" style="position:absolute;z-index:251672576;visibility:visible;mso-wrap-style:square;mso-wrap-distance-left:9pt;mso-wrap-distance-top:0;mso-wrap-distance-right:9pt;mso-wrap-distance-bottom:0;mso-position-horizontal:absolute;mso-position-horizontal-relative:text;mso-position-vertical:absolute;mso-position-vertical-relative:text" from="321.45pt,12.1pt" to="442.95pt,12.1pt" o:gfxdata="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" strokecolor="black [3213]"/>
                   </w:pict>
                 </mc:Fallback>
               </mc:AlternateContent>
@@ -2110,7 +2237,7 @@
               <mc:AlternateContent>
                 <mc:Choice Requires="wps">
                   <w:drawing>
-                    <wp:anchor distT="0" distB="0" distL="114300" distR="114300" simplePos="0" relativeHeight="251674624" behindDoc="0" locked="0" layoutInCell="1" allowOverlap="1" wp14:anchorId="5380DC60" wp14:editId="119332E8">
+                    <wp:anchor distT="0" distB="0" distL="114300" distR="114300" simplePos="0" relativeHeight="251674624" behindDoc="0" locked="0" layoutInCell="1" allowOverlap="1" wp14:anchorId="3ED90365" wp14:editId="2664116F">
                       <wp:simplePos x="0" y="0"/>
                       <wp:positionH relativeFrom="column">
                         <wp:posOffset>4130040</wp:posOffset>
@@ -2162,9 +2289,9 @@
                     </wp:anchor>
                   </w:drawing>
                 </mc:Choice>
-                <mc:Fallback xmlns:w15="http://schemas.microsoft.com/office/word/2012/wordml">
+                <mc:Fallback>
                   <w:pict>
-                    <v:line w14:anchorId="510A87ED" id="Прямая соединительная линия 14" o:spid="_x0000_s1026" style="position:absolute;z-index:251674624;visibility:visible;mso-wrap-style:square;mso-wrap-distance-left:9pt;mso-wrap-distance-top:0;mso-wrap-distance-right:9pt;mso-wrap-distance-bottom:0;mso-position-horizontal:absolute;mso-position-horizontal-relative:text;mso-position-vertical:absolute;mso-position-vertical-relative:text" from="325.2pt,12.55pt" to="446.7pt,12.55pt" o:gfxdata="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" strokecolor="black [3213]"/>
+                    <v:line w14:anchorId="60242C8C" id="Прямая соединительная линия 14" o:spid="_x0000_s1026" style="position:absolute;z-index:251674624;visibility:visible;mso-wrap-style:square;mso-wrap-distance-left:9pt;mso-wrap-distance-top:0;mso-wrap-distance-right:9pt;mso-wrap-distance-bottom:0;mso-position-horizontal:absolute;mso-position-horizontal-relative:text;mso-position-vertical:absolute;mso-position-vertical-relative:text" from="325.2pt,12.55pt" to="446.7pt,12.55pt" o:gfxdata="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" strokecolor="black [3213]"/>
                   </w:pict>
                 </mc:Fallback>
               </mc:AlternateContent>
@@ -2214,7 +2341,13 @@
               <w:rPr>
                 <w:noProof/>
               </w:rPr>
-              <w:t>       Федоров.А.Д</w:t>
+              <w:t>       </w:t>
+            </w:r>
+            <w:r>
+              <w:rPr>
+                <w:noProof/>
+              </w:rPr>
+              <w:t>Евсеев М. А.</w:t>
             </w:r>
             <w:r>
               <w:rPr>
@@ -2271,8 +2404,6 @@
             </w:pPr>
           </w:p>
         </w:tc>
-        <w:bookmarkStart w:id="12" w:name="_GoBack"/>
-        <w:bookmarkEnd w:id="12"/>
       </w:tr>
     </w:tbl>
     <w:tbl>
@@ -2326,17 +2457,17 @@
               <w:lastRenderedPageBreak/>
               <w:br w:type="page"/>
             </w:r>
-            <w:bookmarkStart w:id="13" w:name="_Toc518934798"/>
-            <w:bookmarkStart w:id="14" w:name="_Toc41387913"/>
-            <w:bookmarkStart w:id="15" w:name="_Toc41387996"/>
-            <w:bookmarkStart w:id="16" w:name="_Toc41388162"/>
-            <w:bookmarkStart w:id="17" w:name="_Toc41388307"/>
-            <w:bookmarkStart w:id="18" w:name="_Toc41388371"/>
-            <w:bookmarkStart w:id="19" w:name="_Toc41388524"/>
-            <w:bookmarkStart w:id="20" w:name="_Toc41388554"/>
-            <w:bookmarkStart w:id="21" w:name="_Toc41388639"/>
-            <w:bookmarkStart w:id="22" w:name="_Toc41400777"/>
-            <w:bookmarkStart w:id="23" w:name="_Toc41400822"/>
+            <w:bookmarkStart w:id="12" w:name="_Toc518934798"/>
+            <w:bookmarkStart w:id="13" w:name="_Toc41387913"/>
+            <w:bookmarkStart w:id="14" w:name="_Toc41387996"/>
+            <w:bookmarkStart w:id="15" w:name="_Toc41388162"/>
+            <w:bookmarkStart w:id="16" w:name="_Toc41388307"/>
+            <w:bookmarkStart w:id="17" w:name="_Toc41388371"/>
+            <w:bookmarkStart w:id="18" w:name="_Toc41388524"/>
+            <w:bookmarkStart w:id="19" w:name="_Toc41388554"/>
+            <w:bookmarkStart w:id="20" w:name="_Toc41388639"/>
+            <w:bookmarkStart w:id="21" w:name="_Toc41400777"/>
+            <w:bookmarkStart w:id="22" w:name="_Toc41400822"/>
             <w:r>
               <w:rPr>
                 <w:noProof/>
@@ -2345,6 +2476,7 @@
               </w:rPr>
               <w:t>РЕФЕРАТ</w:t>
             </w:r>
+            <w:bookmarkEnd w:id="12"/>
             <w:bookmarkEnd w:id="13"/>
             <w:bookmarkEnd w:id="14"/>
             <w:bookmarkEnd w:id="15"/>
@@ -2355,7 +2487,6 @@
             <w:bookmarkEnd w:id="20"/>
             <w:bookmarkEnd w:id="21"/>
             <w:bookmarkEnd w:id="22"/>
-            <w:bookmarkEnd w:id="23"/>
           </w:p>
           <w:p>
             <w:pPr>
@@ -2479,7 +2610,23 @@
                 <w:sz w:val="28"/>
                 <w:szCs w:val="28"/>
               </w:rPr>
-              <w:t>Объектом разработки является система имитационного моделирования «Турникет метрополитена».</w:t>
+              <w:t>Объектом разработки является система имитационного моделирования «</w:t>
+            </w:r>
+            <w:r>
+              <w:rPr>
+                <w:noProof/>
+                <w:sz w:val="28"/>
+                <w:szCs w:val="28"/>
+              </w:rPr>
+              <w:t>Кинотеатры</w:t>
+            </w:r>
+            <w:r>
+              <w:rPr>
+                <w:noProof/>
+                <w:sz w:val="28"/>
+                <w:szCs w:val="28"/>
+              </w:rPr>
+              <w:t>».</w:t>
             </w:r>
           </w:p>
           <w:p>
@@ -2579,23 +2726,87 @@
                 <w:sz w:val="28"/>
                 <w:szCs w:val="28"/>
               </w:rPr>
-              <w:t>Программный продукт отличается компактностью, быстродействием, надёжностью, высокой функциональностью и может применяться для моделирования процессов, происходящих внутри контроллера турникета (ра</w:t>
-            </w:r>
-            <w:r>
-              <w:rPr>
-                <w:noProof/>
-                <w:sz w:val="28"/>
-                <w:szCs w:val="28"/>
-              </w:rPr>
-              <w:t>б</w:t>
-            </w:r>
-            <w:r>
-              <w:rPr>
-                <w:noProof/>
-                <w:sz w:val="28"/>
-                <w:szCs w:val="28"/>
-              </w:rPr>
-              <w:t>ота с картой, формирование отчётов, управление подключёнными устройствами, такими как: дисплей, индикаторы, устройство перекрытия доступа).</w:t>
+              <w:t xml:space="preserve">Программный продукт отличается </w:t>
+            </w:r>
+            <w:r>
+              <w:rPr>
+                <w:noProof/>
+                <w:sz w:val="28"/>
+                <w:szCs w:val="28"/>
+              </w:rPr>
+              <w:t>эффективностью</w:t>
+            </w:r>
+            <w:r>
+              <w:rPr>
+                <w:noProof/>
+                <w:sz w:val="28"/>
+                <w:szCs w:val="28"/>
+              </w:rPr>
+              <w:t xml:space="preserve">, быстродействием, надёжностью, высокой функциональностью и может применяться для </w:t>
+            </w:r>
+            <w:r>
+              <w:rPr>
+                <w:noProof/>
+                <w:sz w:val="28"/>
+                <w:szCs w:val="28"/>
+              </w:rPr>
+              <w:t>работы с данными</w:t>
+            </w:r>
+            <w:r>
+              <w:rPr>
+                <w:noProof/>
+                <w:sz w:val="28"/>
+                <w:szCs w:val="28"/>
+              </w:rPr>
+              <w:t xml:space="preserve"> различных объектов</w:t>
+            </w:r>
+            <w:r>
+              <w:rPr>
+                <w:noProof/>
+                <w:sz w:val="28"/>
+                <w:szCs w:val="28"/>
+              </w:rPr>
+              <w:t xml:space="preserve">. Система обеспечивает результативную работу в </w:t>
+            </w:r>
+            <w:r>
+              <w:rPr>
+                <w:noProof/>
+                <w:sz w:val="28"/>
+                <w:szCs w:val="28"/>
+              </w:rPr>
+              <w:t>удовлетворении потребност</w:t>
+            </w:r>
+            <w:r>
+              <w:rPr>
+                <w:noProof/>
+                <w:sz w:val="28"/>
+                <w:szCs w:val="28"/>
+              </w:rPr>
+              <w:t>ей</w:t>
+            </w:r>
+            <w:r>
+              <w:rPr>
+                <w:noProof/>
+                <w:sz w:val="28"/>
+                <w:szCs w:val="28"/>
+              </w:rPr>
+              <w:t xml:space="preserve"> клиентов</w:t>
+            </w:r>
+            <w:r>
+              <w:rPr>
+                <w:noProof/>
+                <w:sz w:val="28"/>
+                <w:szCs w:val="28"/>
+              </w:rPr>
+              <w:t>.</w:t>
+            </w:r>
+            <w:r>
+              <w:rPr>
+                <w:noProof/>
+                <w:sz w:val="28"/>
+                <w:szCs w:val="28"/>
+              </w:rPr>
+              <w:t xml:space="preserve"> </w:t>
             </w:r>
           </w:p>
           <w:p>
@@ -2605,25 +2816,31 @@
               <w:contextualSpacing/>
               <w:jc w:val="both"/>
               <w:rPr>
+                <w:noProof/>
+                <w:sz w:val="28"/>
+                <w:szCs w:val="28"/>
+              </w:rPr>
+            </w:pPr>
+            <w:r>
+              <w:rPr>
+                <w:noProof/>
+                <w:sz w:val="28"/>
+                <w:szCs w:val="28"/>
+              </w:rPr>
+              <w:t xml:space="preserve">Работу в целом можно считать успешной. Все работы произведены в срок, программный продукт разработан и протестирован, работает исправно на платформах Windows семейства NT или новее. </w:t>
+            </w:r>
+          </w:p>
+          <w:p>
+            <w:pPr>
+              <w:spacing w:line="360" w:lineRule="auto"/>
+              <w:ind w:firstLine="709"/>
+              <w:contextualSpacing/>
+              <w:jc w:val="both"/>
+              <w:rPr>
                 <w:caps/>
                 <w:noProof/>
               </w:rPr>
             </w:pPr>
-            <w:r>
-              <w:rPr>
-                <w:noProof/>
-                <w:sz w:val="28"/>
-                <w:szCs w:val="28"/>
-              </w:rPr>
-              <w:t>Работу в целом можно считать успешной. Все работы произведены в срок, программный продукт разработан и протестирован, работает исправно на платформах Windows семейства NT или новее. Роль карты выполняет файл card.txt.</w:t>
-            </w:r>
-            <w:r>
-              <w:rPr>
-                <w:noProof/>
-                <w:sz w:val="28"/>
-              </w:rPr>
-              <w:t xml:space="preserve">  </w:t>
-            </w:r>
           </w:p>
           <w:p>
             <w:pPr>
@@ -2721,7 +2938,6 @@
           <w:noProof/>
           <w:sz w:val="28"/>
         </w:rPr>
-        <w:lastRenderedPageBreak/>
         <w:t xml:space="preserve">Перечень обозначений, символов, единиц, </w:t>
       </w:r>
       <w:r>
@@ -2773,6 +2989,7 @@
                 <w:noProof/>
                 <w:sz w:val="28"/>
               </w:rPr>
+              <w:lastRenderedPageBreak/>
               <w:t>ОOП</w:t>
             </w:r>
           </w:p>
@@ -3314,7 +3531,7 @@
 </file>
 
 <file path=word/styles.xml><?xml version="1.0" encoding="utf-8"?>
-<w:styles xmlns:mc="http://schemas.openxmlformats.org/markup-compatibility/2006" xmlns:r="http://schemas.openxmlformats.org/officeDocument/2006/relationships" xmlns:w="http://schemas.openxmlformats.org/wordprocessingml/2006/main" xmlns:w14="http://schemas.microsoft.com/office/word/2010/wordml" mc:Ignorable="w14">
+<w:styles xmlns:mc="http://schemas.openxmlformats.org/markup-compatibility/2006" xmlns:r="http://schemas.openxmlformats.org/officeDocument/2006/relationships" xmlns:w="http://schemas.openxmlformats.org/wordprocessingml/2006/main" xmlns:w14="http://schemas.microsoft.com/office/word/2010/wordml" xmlns:w15="http://schemas.microsoft.com/office/word/2012/wordml" xmlns:w16cex="http://schemas.microsoft.com/office/word/2018/wordml/cex" xmlns:w16cid="http://schemas.microsoft.com/office/word/2016/wordml/cid" xmlns:w16="http://schemas.microsoft.com/office/word/2018/wordml" xmlns:w16sdtdh="http://schemas.microsoft.com/office/word/2020/wordml/sdtdatahash" xmlns:w16se="http://schemas.microsoft.com/office/word/2015/wordml/symex" mc:Ignorable="w14 w15 w16se w16cid w16 w16cex w16sdtdh">
   <w:docDefaults>
     <w:rPrDefault>
       <w:rPr>
@@ -3330,145 +3547,383 @@
       </w:pPr>
     </w:pPrDefault>
   </w:docDefaults>
-  <w:latentStyles w:defLockedState="0" w:defUIPriority="99" w:defSemiHidden="1" w:defUnhideWhenUsed="1" w:defQFormat="0" w:count="267">
-    <w:lsdException w:name="Normal" w:semiHidden="0" w:uiPriority="0" w:unhideWhenUsed="0" w:qFormat="1"/>
-    <w:lsdException w:name="heading 1" w:semiHidden="0" w:uiPriority="9" w:unhideWhenUsed="0" w:qFormat="1"/>
-    <w:lsdException w:name="heading 2" w:uiPriority="9" w:qFormat="1"/>
-    <w:lsdException w:name="heading 3" w:uiPriority="0" w:qFormat="1"/>
-    <w:lsdException w:name="heading 4" w:uiPriority="9" w:qFormat="1"/>
-    <w:lsdException w:name="heading 5" w:uiPriority="9" w:qFormat="1"/>
-    <w:lsdException w:name="heading 6" w:uiPriority="9" w:qFormat="1"/>
-    <w:lsdException w:name="heading 7" w:uiPriority="9" w:qFormat="1"/>
-    <w:lsdException w:name="heading 8" w:uiPriority="9" w:qFormat="1"/>
-    <w:lsdException w:name="heading 9" w:uiPriority="9" w:qFormat="1"/>
-    <w:lsdException w:name="toc 1" w:uiPriority="39"/>
-    <w:lsdException w:name="toc 2" w:uiPriority="39"/>
-    <w:lsdException w:name="toc 3" w:uiPriority="39"/>
-    <w:lsdException w:name="toc 4" w:uiPriority="39"/>
-    <w:lsdException w:name="toc 5" w:uiPriority="39"/>
-    <w:lsdException w:name="toc 6" w:uiPriority="39"/>
-    <w:lsdException w:name="toc 7" w:uiPriority="39"/>
-    <w:lsdException w:name="toc 8" w:uiPriority="39"/>
-    <w:lsdException w:name="toc 9" w:uiPriority="39"/>
-    <w:lsdException w:name="caption" w:uiPriority="35" w:qFormat="1"/>
-    <w:lsdException w:name="Title" w:semiHidden="0" w:uiPriority="10" w:unhideWhenUsed="0" w:qFormat="1"/>
-    <w:lsdException w:name="Default Paragraph Font" w:uiPriority="1"/>
-    <w:lsdException w:name="Body Text Indent" w:uiPriority="0"/>
-    <w:lsdException w:name="Subtitle" w:semiHidden="0" w:uiPriority="11" w:unhideWhenUsed="0" w:qFormat="1"/>
-    <w:lsdException w:name="Strong" w:semiHidden="0" w:uiPriority="22" w:unhideWhenUsed="0" w:qFormat="1"/>
-    <w:lsdException w:name="Emphasis" w:semiHidden="0" w:uiPriority="20" w:unhideWhenUsed="0" w:qFormat="1"/>
-    <w:lsdException w:name="Table Grid" w:semiHidden="0" w:uiPriority="0" w:unhideWhenUsed="0"/>
-    <w:lsdException w:name="Placeholder Text" w:unhideWhenUsed="0"/>
-    <w:lsdException w:name="No Spacing" w:semiHidden="0" w:uiPriority="1" w:unhideWhenUsed="0" w:qFormat="1"/>
-    <w:lsdException w:name="Light Shading" w:semiHidden="0" w:uiPriority="60" w:unhideWhenUsed="0"/>
-    <w:lsdException w:name="Light List" w:semiHidden="0" w:uiPriority="61" w:unhideWhenUsed="0"/>
-    <w:lsdException w:name="Light Grid" w:semiHidden="0" w:uiPriority="62" w:unhideWhenUsed="0"/>
-    <w:lsdException w:name="Medium Shading 1" w:semiHidden="0" w:uiPriority="63" w:unhideWhenUsed="0"/>
-    <w:lsdException w:name="Medium Shading 2" w:semiHidden="0" w:uiPriority="64" w:unhideWhenUsed="0"/>
-    <w:lsdException w:name="Medium List 1" w:semiHidden="0" w:uiPriority="65" w:unhideWhenUsed="0"/>
-    <w:lsdException w:name="Medium List 2" w:semiHidden="0" w:uiPriority="66" w:unhideWhenUsed="0"/>
-    <w:lsdException w:name="Medium Grid 1" w:semiHidden="0" w:uiPriority="67" w:unhideWhenUsed="0"/>
-    <w:lsdException w:name="Medium Grid 2" w:semiHidden="0" w:uiPriority="68" w:unhideWhenUsed="0"/>
-    <w:lsdException w:name="Medium Grid 3" w:semiHidden="0" w:uiPriority="69" w:unhideWhenUsed="0"/>
-    <w:lsdException w:name="Dark List" w:semiHidden="0" w:uiPriority="70" w:unhideWhenUsed="0"/>
-    <w:lsdException w:name="Colorful Shading" w:semiHidden="0" w:uiPriority="71" w:unhideWhenUsed="0"/>
-    <w:lsdException w:name="Colorful List" w:semiHidden="0" w:uiPriority="72" w:unhideWhenUsed="0"/>
-    <w:lsdException w:name="Colorful Grid" w:semiHidden="0" w:uiPriority="73" w:unhideWhenUsed="0"/>
-    <w:lsdException w:name="Light Shading Accent 1" w:semiHidden="0" w:uiPriority="60" w:unhideWhenUsed="0"/>
-    <w:lsdException w:name="Light List Accent 1" w:semiHidden="0" w:uiPriority="61" w:unhideWhenUsed="0"/>
-    <w:lsdException w:name="Light Grid Accent 1" w:semiHidden="0" w:uiPriority="62" w:unhideWhenUsed="0"/>
-    <w:lsdException w:name="Medium Shading 1 Accent 1" w:semiHidden="0" w:uiPriority="63" w:unhideWhenUsed="0"/>
-    <w:lsdException w:name="Medium Shading 2 Accent 1" w:semiHidden="0" w:uiPriority="64" w:unhideWhenUsed="0"/>
-    <w:lsdException w:name="Medium List 1 Accent 1" w:semiHidden="0" w:uiPriority="65" w:unhideWhenUsed="0"/>
-    <w:lsdException w:name="Revision" w:unhideWhenUsed="0"/>
-    <w:lsdException w:name="List Paragraph" w:semiHidden="0" w:uiPriority="34" w:unhideWhenUsed="0" w:qFormat="1"/>
-    <w:lsdException w:name="Quote" w:semiHidden="0" w:uiPriority="29" w:unhideWhenUsed="0" w:qFormat="1"/>
-    <w:lsdException w:name="Intense Quote" w:semiHidden="0" w:uiPriority="30" w:unhideWhenUsed="0" w:qFormat="1"/>
-    <w:lsdException w:name="Medium List 2 Accent 1" w:semiHidden="0" w:uiPriority="66" w:unhideWhenUsed="0"/>
-    <w:lsdException w:name="Medium Grid 1 Accent 1" w:semiHidden="0" w:uiPriority="67" w:unhideWhenUsed="0"/>
-    <w:lsdException w:name="Medium Grid 2 Accent 1" w:semiHidden="0" w:uiPriority="68" w:unhideWhenUsed="0"/>
-    <w:lsdException w:name="Medium Grid 3 Accent 1" w:semiHidden="0" w:uiPriority="69" w:unhideWhenUsed="0"/>
-    <w:lsdException w:name="Dark List Accent 1" w:semiHidden="0" w:uiPriority="70" w:unhideWhenUsed="0"/>
-    <w:lsdException w:name="Colorful Shading Accent 1" w:semiHidden="0" w:uiPriority="71" w:unhideWhenUsed="0"/>
-    <w:lsdException w:name="Colorful List Accent 1" w:semiHidden="0" w:uiPriority="72" w:unhideWhenUsed="0"/>
-    <w:lsdException w:name="Colorful Grid Accent 1" w:semiHidden="0" w:uiPriority="73" w:unhideWhenUsed="0"/>
-    <w:lsdException w:name="Light Shading Accent 2" w:semiHidden="0" w:uiPriority="60" w:unhideWhenUsed="0"/>
-    <w:lsdException w:name="Light List Accent 2" w:semiHidden="0" w:uiPriority="61" w:unhideWhenUsed="0"/>
-    <w:lsdException w:name="Light Grid Accent 2" w:semiHidden="0" w:uiPriority="62" w:unhideWhenUsed="0"/>
-    <w:lsdException w:name="Medium Shading 1 Accent 2" w:semiHidden="0" w:uiPriority="63" w:unhideWhenUsed="0"/>
-    <w:lsdException w:name="Medium Shading 2 Accent 2" w:semiHidden="0" w:uiPriority="64" w:unhideWhenUsed="0"/>
-    <w:lsdException w:name="Medium List 1 Accent 2" w:semiHidden="0" w:uiPriority="65" w:unhideWhenUsed="0"/>
-    <w:lsdException w:name="Medium List 2 Accent 2" w:semiHidden="0" w:uiPriority="66" w:unhideWhenUsed="0"/>
-    <w:lsdException w:name="Medium Grid 1 Accent 2" w:semiHidden="0" w:uiPriority="67" w:unhideWhenUsed="0"/>
-    <w:lsdException w:name="Medium Grid 2 Accent 2" w:semiHidden="0" w:uiPriority="68" w:unhideWhenUsed="0"/>
-    <w:lsdException w:name="Medium Grid 3 Accent 2" w:semiHidden="0" w:uiPriority="69" w:unhideWhenUsed="0"/>
-    <w:lsdException w:name="Dark List Accent 2" w:semiHidden="0" w:uiPriority="70" w:unhideWhenUsed="0"/>
-    <w:lsdException w:name="Colorful Shading Accent 2" w:semiHidden="0" w:uiPriority="71" w:unhideWhenUsed="0"/>
-    <w:lsdException w:name="Colorful List Accent 2" w:semiHidden="0" w:uiPriority="72" w:unhideWhenUsed="0"/>
-    <w:lsdException w:name="Colorful Grid Accent 2" w:semiHidden="0" w:uiPriority="73" w:unhideWhenUsed="0"/>
-    <w:lsdException w:name="Light Shading Accent 3" w:semiHidden="0" w:uiPriority="60" w:unhideWhenUsed="0"/>
-    <w:lsdException w:name="Light List Accent 3" w:semiHidden="0" w:uiPriority="61" w:unhideWhenUsed="0"/>
-    <w:lsdException w:name="Light Grid Accent 3" w:semiHidden="0" w:uiPriority="62" w:unhideWhenUsed="0"/>
-    <w:lsdException w:name="Medium Shading 1 Accent 3" w:semiHidden="0" w:uiPriority="63" w:unhideWhenUsed="0"/>
-    <w:lsdException w:name="Medium Shading 2 Accent 3" w:semiHidden="0" w:uiPriority="64" w:unhideWhenUsed="0"/>
-    <w:lsdException w:name="Medium List 1 Accent 3" w:semiHidden="0" w:uiPriority="65" w:unhideWhenUsed="0"/>
-    <w:lsdException w:name="Medium List 2 Accent 3" w:semiHidden="0" w:uiPriority="66" w:unhideWhenUsed="0"/>
-    <w:lsdException w:name="Medium Grid 1 Accent 3" w:semiHidden="0" w:uiPriority="67" w:unhideWhenUsed="0"/>
-    <w:lsdException w:name="Medium Grid 2 Accent 3" w:semiHidden="0" w:uiPriority="68" w:unhideWhenUsed="0"/>
-    <w:lsdException w:name="Medium Grid 3 Accent 3" w:semiHidden="0" w:uiPriority="69" w:unhideWhenUsed="0"/>
-    <w:lsdException w:name="Dark List Accent 3" w:semiHidden="0" w:uiPriority="70" w:unhideWhenUsed="0"/>
-    <w:lsdException w:name="Colorful Shading Accent 3" w:semiHidden="0" w:uiPriority="71" w:unhideWhenUsed="0"/>
-    <w:lsdException w:name="Colorful List Accent 3" w:semiHidden="0" w:uiPriority="72" w:unhideWhenUsed="0"/>
-    <w:lsdException w:name="Colorful Grid Accent 3" w:semiHidden="0" w:uiPriority="73" w:unhideWhenUsed="0"/>
-    <w:lsdException w:name="Light Shading Accent 4" w:semiHidden="0" w:uiPriority="60" w:unhideWhenUsed="0"/>
-    <w:lsdException w:name="Light List Accent 4" w:semiHidden="0" w:uiPriority="61" w:unhideWhenUsed="0"/>
-    <w:lsdException w:name="Light Grid Accent 4" w:semiHidden="0" w:uiPriority="62" w:unhideWhenUsed="0"/>
-    <w:lsdException w:name="Medium Shading 1 Accent 4" w:semiHidden="0" w:uiPriority="63" w:unhideWhenUsed="0"/>
-    <w:lsdException w:name="Medium Shading 2 Accent 4" w:semiHidden="0" w:uiPriority="64" w:unhideWhenUsed="0"/>
-    <w:lsdException w:name="Medium List 1 Accent 4" w:semiHidden="0" w:uiPriority="65" w:unhideWhenUsed="0"/>
-    <w:lsdException w:name="Medium List 2 Accent 4" w:semiHidden="0" w:uiPriority="66" w:unhideWhenUsed="0"/>
-    <w:lsdException w:name="Medium Grid 1 Accent 4" w:semiHidden="0" w:uiPriority="67" w:unhideWhenUsed="0"/>
-    <w:lsdException w:name="Medium Grid 2 Accent 4" w:semiHidden="0" w:uiPriority="68" w:unhideWhenUsed="0"/>
-    <w:lsdException w:name="Medium Grid 3 Accent 4" w:semiHidden="0" w:uiPriority="69" w:unhideWhenUsed="0"/>
-    <w:lsdException w:name="Dark List Accent 4" w:semiHidden="0" w:uiPriority="70" w:unhideWhenUsed="0"/>
-    <w:lsdException w:name="Colorful Shading Accent 4" w:semiHidden="0" w:uiPriority="71" w:unhideWhenUsed="0"/>
-    <w:lsdException w:name="Colorful List Accent 4" w:semiHidden="0" w:uiPriority="72" w:unhideWhenUsed="0"/>
-    <w:lsdException w:name="Colorful Grid Accent 4" w:semiHidden="0" w:uiPriority="73" w:unhideWhenUsed="0"/>
-    <w:lsdException w:name="Light Shading Accent 5" w:semiHidden="0" w:uiPriority="60" w:unhideWhenUsed="0"/>
-    <w:lsdException w:name="Light List Accent 5" w:semiHidden="0" w:uiPriority="61" w:unhideWhenUsed="0"/>
-    <w:lsdException w:name="Light Grid Accent 5" w:semiHidden="0" w:uiPriority="62" w:unhideWhenUsed="0"/>
-    <w:lsdException w:name="Medium Shading 1 Accent 5" w:semiHidden="0" w:uiPriority="63" w:unhideWhenUsed="0"/>
-    <w:lsdException w:name="Medium Shading 2 Accent 5" w:semiHidden="0" w:uiPriority="64" w:unhideWhenUsed="0"/>
-    <w:lsdException w:name="Medium List 1 Accent 5" w:semiHidden="0" w:uiPriority="65" w:unhideWhenUsed="0"/>
-    <w:lsdException w:name="Medium List 2 Accent 5" w:semiHidden="0" w:uiPriority="66" w:unhideWhenUsed="0"/>
-    <w:lsdException w:name="Medium Grid 1 Accent 5" w:semiHidden="0" w:uiPriority="67" w:unhideWhenUsed="0"/>
-    <w:lsdException w:name="Medium Grid 2 Accent 5" w:semiHidden="0" w:uiPriority="68" w:unhideWhenUsed="0"/>
-    <w:lsdException w:name="Medium Grid 3 Accent 5" w:semiHidden="0" w:uiPriority="69" w:unhideWhenUsed="0"/>
-    <w:lsdException w:name="Dark List Accent 5" w:semiHidden="0" w:uiPriority="70" w:unhideWhenUsed="0"/>
-    <w:lsdException w:name="Colorful Shading Accent 5" w:semiHidden="0" w:uiPriority="71" w:unhideWhenUsed="0"/>
-    <w:lsdException w:name="Colorful List Accent 5" w:semiHidden="0" w:uiPriority="72" w:unhideWhenUsed="0"/>
-    <w:lsdException w:name="Colorful Grid Accent 5" w:semiHidden="0" w:uiPriority="73" w:unhideWhenUsed="0"/>
-    <w:lsdException w:name="Light Shading Accent 6" w:semiHidden="0" w:uiPriority="60" w:unhideWhenUsed="0"/>
-    <w:lsdException w:name="Light List Accent 6" w:semiHidden="0" w:uiPriority="61" w:unhideWhenUsed="0"/>
-    <w:lsdException w:name="Light Grid Accent 6" w:semiHidden="0" w:uiPriority="62" w:unhideWhenUsed="0"/>
-    <w:lsdException w:name="Medium Shading 1 Accent 6" w:semiHidden="0" w:uiPriority="63" w:unhideWhenUsed="0"/>
-    <w:lsdException w:name="Medium Shading 2 Accent 6" w:semiHidden="0" w:uiPriority="64" w:unhideWhenUsed="0"/>
-    <w:lsdException w:name="Medium List 1 Accent 6" w:semiHidden="0" w:uiPriority="65" w:unhideWhenUsed="0"/>
-    <w:lsdException w:name="Medium List 2 Accent 6" w:semiHidden="0" w:uiPriority="66" w:unhideWhenUsed="0"/>
-    <w:lsdException w:name="Medium Grid 1 Accent 6" w:semiHidden="0" w:uiPriority="67" w:unhideWhenUsed="0"/>
-    <w:lsdException w:name="Medium Grid 2 Accent 6" w:semiHidden="0" w:uiPriority="68" w:unhideWhenUsed="0"/>
-    <w:lsdException w:name="Medium Grid 3 Accent 6" w:semiHidden="0" w:uiPriority="69" w:unhideWhenUsed="0"/>
-    <w:lsdException w:name="Dark List Accent 6" w:semiHidden="0" w:uiPriority="70" w:unhideWhenUsed="0"/>
-    <w:lsdException w:name="Colorful Shading Accent 6" w:semiHidden="0" w:uiPriority="71" w:unhideWhenUsed="0"/>
-    <w:lsdException w:name="Colorful List Accent 6" w:semiHidden="0" w:uiPriority="72" w:unhideWhenUsed="0"/>
-    <w:lsdException w:name="Colorful Grid Accent 6" w:semiHidden="0" w:uiPriority="73" w:unhideWhenUsed="0"/>
-    <w:lsdException w:name="Subtle Emphasis" w:semiHidden="0" w:uiPriority="19" w:unhideWhenUsed="0" w:qFormat="1"/>
-    <w:lsdException w:name="Intense Emphasis" w:semiHidden="0" w:uiPriority="21" w:unhideWhenUsed="0" w:qFormat="1"/>
-    <w:lsdException w:name="Subtle Reference" w:semiHidden="0" w:uiPriority="31" w:unhideWhenUsed="0" w:qFormat="1"/>
-    <w:lsdException w:name="Intense Reference" w:semiHidden="0" w:uiPriority="32" w:unhideWhenUsed="0" w:qFormat="1"/>
-    <w:lsdException w:name="Book Title" w:semiHidden="0" w:uiPriority="33" w:unhideWhenUsed="0" w:qFormat="1"/>
-    <w:lsdException w:name="Bibliography" w:uiPriority="37"/>
-    <w:lsdException w:name="TOC Heading" w:uiPriority="39" w:qFormat="1"/>
+  <w:latentStyles w:defLockedState="0" w:defUIPriority="99" w:defSemiHidden="0" w:defUnhideWhenUsed="0" w:defQFormat="0" w:count="376">
+    <w:lsdException w:name="Normal" w:uiPriority="0" w:qFormat="1"/>
+    <w:lsdException w:name="heading 1" w:uiPriority="9" w:qFormat="1"/>
+    <w:lsdException w:name="heading 2" w:semiHidden="1" w:uiPriority="9" w:unhideWhenUsed="1" w:qFormat="1"/>
+    <w:lsdException w:name="heading 3" w:semiHidden="1" w:uiPriority="0" w:unhideWhenUsed="1" w:qFormat="1"/>
+    <w:lsdException w:name="heading 4" w:semiHidden="1" w:uiPriority="9" w:unhideWhenUsed="1" w:qFormat="1"/>
+    <w:lsdException w:name="heading 5" w:semiHidden="1" w:uiPriority="9" w:unhideWhenUsed="1" w:qFormat="1"/>
+    <w:lsdException w:name="heading 6" w:semiHidden="1" w:uiPriority="9" w:unhideWhenUsed="1" w:qFormat="1"/>
+    <w:lsdException w:name="heading 7" w:semiHidden="1" w:uiPriority="9" w:unhideWhenUsed="1" w:qFormat="1"/>
+    <w:lsdException w:name="heading 8" w:semiHidden="1" w:uiPriority="9" w:unhideWhenUsed="1" w:qFormat="1"/>
+    <w:lsdException w:name="heading 9" w:semiHidden="1" w:uiPriority="9" w:unhideWhenUsed="1" w:qFormat="1"/>
+    <w:lsdException w:name="index 1" w:semiHidden="1" w:unhideWhenUsed="1"/>
+    <w:lsdException w:name="index 2" w:semiHidden="1" w:unhideWhenUsed="1"/>
+    <w:lsdException w:name="index 3" w:semiHidden="1" w:unhideWhenUsed="1"/>
+    <w:lsdException w:name="index 4" w:semiHidden="1" w:unhideWhenUsed="1"/>
+    <w:lsdException w:name="index 5" w:semiHidden="1" w:unhideWhenUsed="1"/>
+    <w:lsdException w:name="index 6" w:semiHidden="1" w:unhideWhenUsed="1"/>
+    <w:lsdException w:name="index 7" w:semiHidden="1" w:unhideWhenUsed="1"/>
+    <w:lsdException w:name="index 8" w:semiHidden="1" w:unhideWhenUsed="1"/>
+    <w:lsdException w:name="index 9" w:semiHidden="1" w:unhideWhenUsed="1"/>
+    <w:lsdException w:name="toc 1" w:semiHidden="1" w:uiPriority="39" w:unhideWhenUsed="1"/>
+    <w:lsdException w:name="toc 2" w:semiHidden="1" w:uiPriority="39" w:unhideWhenUsed="1"/>
+    <w:lsdException w:name="toc 3" w:semiHidden="1" w:uiPriority="39" w:unhideWhenUsed="1"/>
+    <w:lsdException w:name="toc 4" w:semiHidden="1" w:uiPriority="39" w:unhideWhenUsed="1"/>
+    <w:lsdException w:name="toc 5" w:semiHidden="1" w:uiPriority="39" w:unhideWhenUsed="1"/>
+    <w:lsdException w:name="toc 6" w:semiHidden="1" w:uiPriority="39" w:unhideWhenUsed="1"/>
+    <w:lsdException w:name="toc 7" w:semiHidden="1" w:uiPriority="39" w:unhideWhenUsed="1"/>
+    <w:lsdException w:name="toc 8" w:semiHidden="1" w:uiPriority="39" w:unhideWhenUsed="1"/>
+    <w:lsdException w:name="toc 9" w:semiHidden="1" w:uiPriority="39" w:unhideWhenUsed="1"/>
+    <w:lsdException w:name="Normal Indent" w:semiHidden="1" w:unhideWhenUsed="1"/>
+    <w:lsdException w:name="footnote text" w:semiHidden="1" w:unhideWhenUsed="1"/>
+    <w:lsdException w:name="annotation text" w:semiHidden="1" w:unhideWhenUsed="1"/>
+    <w:lsdException w:name="header" w:semiHidden="1" w:unhideWhenUsed="1"/>
+    <w:lsdException w:name="footer" w:semiHidden="1" w:unhideWhenUsed="1"/>
+    <w:lsdException w:name="index heading" w:semiHidden="1" w:unhideWhenUsed="1"/>
+    <w:lsdException w:name="caption" w:semiHidden="1" w:uiPriority="35" w:unhideWhenUsed="1" w:qFormat="1"/>
+    <w:lsdException w:name="table of figures" w:semiHidden="1" w:unhideWhenUsed="1"/>
+    <w:lsdException w:name="envelope address" w:semiHidden="1" w:unhideWhenUsed="1"/>
+    <w:lsdException w:name="envelope return" w:semiHidden="1" w:unhideWhenUsed="1"/>
+    <w:lsdException w:name="footnote reference" w:semiHidden="1" w:unhideWhenUsed="1"/>
+    <w:lsdException w:name="annotation reference" w:semiHidden="1" w:unhideWhenUsed="1"/>
+    <w:lsdException w:name="line number" w:semiHidden="1" w:unhideWhenUsed="1"/>
+    <w:lsdException w:name="page number" w:semiHidden="1" w:unhideWhenUsed="1"/>
+    <w:lsdException w:name="endnote reference" w:semiHidden="1" w:unhideWhenUsed="1"/>
+    <w:lsdException w:name="endnote text" w:semiHidden="1" w:unhideWhenUsed="1"/>
+    <w:lsdException w:name="table of authorities" w:semiHidden="1" w:unhideWhenUsed="1"/>
+    <w:lsdException w:name="macro" w:semiHidden="1" w:unhideWhenUsed="1"/>
+    <w:lsdException w:name="toa heading" w:semiHidden="1" w:unhideWhenUsed="1"/>
+    <w:lsdException w:name="List" w:semiHidden="1" w:unhideWhenUsed="1"/>
+    <w:lsdException w:name="List Bullet" w:semiHidden="1" w:unhideWhenUsed="1"/>
+    <w:lsdException w:name="List Number" w:semiHidden="1" w:unhideWhenUsed="1"/>
+    <w:lsdException w:name="List 2" w:semiHidden="1" w:unhideWhenUsed="1"/>
+    <w:lsdException w:name="List 3" w:semiHidden="1" w:unhideWhenUsed="1"/>
+    <w:lsdException w:name="List 4" w:semiHidden="1" w:unhideWhenUsed="1"/>
+    <w:lsdException w:name="List 5" w:semiHidden="1" w:unhideWhenUsed="1"/>
+    <w:lsdException w:name="List Bullet 2" w:semiHidden="1" w:unhideWhenUsed="1"/>
+    <w:lsdException w:name="List Bullet 3" w:semiHidden="1" w:unhideWhenUsed="1"/>
+    <w:lsdException w:name="List Bullet 4" w:semiHidden="1" w:unhideWhenUsed="1"/>
+    <w:lsdException w:name="List Bullet 5" w:semiHidden="1" w:unhideWhenUsed="1"/>
+    <w:lsdException w:name="List Number 2" w:semiHidden="1" w:unhideWhenUsed="1"/>
+    <w:lsdException w:name="List Number 3" w:semiHidden="1" w:unhideWhenUsed="1"/>
+    <w:lsdException w:name="List Number 4" w:semiHidden="1" w:unhideWhenUsed="1"/>
+    <w:lsdException w:name="List Number 5" w:semiHidden="1" w:unhideWhenUsed="1"/>
+    <w:lsdException w:name="Title" w:uiPriority="10" w:qFormat="1"/>
+    <w:lsdException w:name="Closing" w:semiHidden="1" w:unhideWhenUsed="1"/>
+    <w:lsdException w:name="Signature" w:semiHidden="1" w:unhideWhenUsed="1"/>
+    <w:lsdException w:name="Default Paragraph Font" w:semiHidden="1" w:uiPriority="1" w:unhideWhenUsed="1"/>
+    <w:lsdException w:name="Body Text" w:semiHidden="1" w:unhideWhenUsed="1"/>
+    <w:lsdException w:name="Body Text Indent" w:semiHidden="1" w:uiPriority="0" w:unhideWhenUsed="1"/>
+    <w:lsdException w:name="List Continue" w:semiHidden="1" w:unhideWhenUsed="1"/>
+    <w:lsdException w:name="List Continue 2" w:semiHidden="1" w:unhideWhenUsed="1"/>
+    <w:lsdException w:name="List Continue 3" w:semiHidden="1" w:unhideWhenUsed="1"/>
+    <w:lsdException w:name="List Continue 4" w:semiHidden="1" w:unhideWhenUsed="1"/>
+    <w:lsdException w:name="List Continue 5" w:semiHidden="1" w:unhideWhenUsed="1"/>
+    <w:lsdException w:name="Message Header" w:semiHidden="1" w:unhideWhenUsed="1"/>
+    <w:lsdException w:name="Subtitle" w:uiPriority="11" w:qFormat="1"/>
+    <w:lsdException w:name="Salutation" w:semiHidden="1" w:unhideWhenUsed="1"/>
+    <w:lsdException w:name="Date" w:semiHidden="1" w:unhideWhenUsed="1"/>
+    <w:lsdException w:name="Body Text First Indent" w:semiHidden="1" w:unhideWhenUsed="1"/>
+    <w:lsdException w:name="Body Text First Indent 2" w:semiHidden="1" w:unhideWhenUsed="1"/>
+    <w:lsdException w:name="Note Heading" w:semiHidden="1" w:unhideWhenUsed="1"/>
+    <w:lsdException w:name="Body Text 2" w:semiHidden="1" w:unhideWhenUsed="1"/>
+    <w:lsdException w:name="Body Text 3" w:semiHidden="1" w:unhideWhenUsed="1"/>
+    <w:lsdException w:name="Body Text Indent 2" w:semiHidden="1" w:unhideWhenUsed="1"/>
+    <w:lsdException w:name="Body Text Indent 3" w:semiHidden="1" w:unhideWhenUsed="1"/>
+    <w:lsdException w:name="Block Text" w:semiHidden="1" w:unhideWhenUsed="1"/>
+    <w:lsdException w:name="Hyperlink" w:semiHidden="1" w:unhideWhenUsed="1"/>
+    <w:lsdException w:name="FollowedHyperlink" w:semiHidden="1" w:unhideWhenUsed="1"/>
+    <w:lsdException w:name="Strong" w:uiPriority="22" w:qFormat="1"/>
+    <w:lsdException w:name="Emphasis" w:uiPriority="20" w:qFormat="1"/>
+    <w:lsdException w:name="Document Map" w:semiHidden="1" w:unhideWhenUsed="1"/>
+    <w:lsdException w:name="Plain Text" w:semiHidden="1" w:unhideWhenUsed="1"/>
+    <w:lsdException w:name="E-mail Signature" w:semiHidden="1" w:unhideWhenUsed="1"/>
+    <w:lsdException w:name="HTML Top of Form" w:semiHidden="1" w:unhideWhenUsed="1"/>
+    <w:lsdException w:name="HTML Bottom of Form" w:semiHidden="1" w:unhideWhenUsed="1"/>
+    <w:lsdException w:name="Normal (Web)" w:semiHidden="1" w:unhideWhenUsed="1"/>
+    <w:lsdException w:name="HTML Acronym" w:semiHidden="1" w:unhideWhenUsed="1"/>
+    <w:lsdException w:name="HTML Address" w:semiHidden="1" w:unhideWhenUsed="1"/>
+    <w:lsdException w:name="HTML Cite" w:semiHidden="1" w:unhideWhenUsed="1"/>
+    <w:lsdException w:name="HTML Code" w:semiHidden="1" w:unhideWhenUsed="1"/>
+    <w:lsdException w:name="HTML Definition" w:semiHidden="1" w:unhideWhenUsed="1"/>
+    <w:lsdException w:name="HTML Keyboard" w:semiHidden="1" w:unhideWhenUsed="1"/>
+    <w:lsdException w:name="HTML Preformatted" w:semiHidden="1" w:unhideWhenUsed="1"/>
+    <w:lsdException w:name="HTML Sample" w:semiHidden="1" w:unhideWhenUsed="1"/>
+    <w:lsdException w:name="HTML Typewriter" w:semiHidden="1" w:unhideWhenUsed="1"/>
+    <w:lsdException w:name="HTML Variable" w:semiHidden="1" w:unhideWhenUsed="1"/>
+    <w:lsdException w:name="Normal Table" w:semiHidden="1" w:unhideWhenUsed="1"/>
+    <w:lsdException w:name="annotation subject" w:semiHidden="1" w:unhideWhenUsed="1"/>
+    <w:lsdException w:name="No List" w:semiHidden="1" w:unhideWhenUsed="1"/>
+    <w:lsdException w:name="Outline List 1" w:semiHidden="1" w:unhideWhenUsed="1"/>
+    <w:lsdException w:name="Outline List 2" w:semiHidden="1" w:unhideWhenUsed="1"/>
+    <w:lsdException w:name="Outline List 3" w:semiHidden="1" w:unhideWhenUsed="1"/>
+    <w:lsdException w:name="Table Simple 1" w:semiHidden="1" w:unhideWhenUsed="1"/>
+    <w:lsdException w:name="Table Simple 2" w:semiHidden="1" w:unhideWhenUsed="1"/>
+    <w:lsdException w:name="Table Simple 3" w:semiHidden="1" w:unhideWhenUsed="1"/>
+    <w:lsdException w:name="Table Classic 1" w:semiHidden="1" w:unhideWhenUsed="1"/>
+    <w:lsdException w:name="Table Classic 2" w:semiHidden="1" w:unhideWhenUsed="1"/>
+    <w:lsdException w:name="Table Classic 3" w:semiHidden="1" w:unhideWhenUsed="1"/>
+    <w:lsdException w:name="Table Classic 4" w:semiHidden="1" w:unhideWhenUsed="1"/>
+    <w:lsdException w:name="Table Colorful 1" w:semiHidden="1" w:unhideWhenUsed="1"/>
+    <w:lsdException w:name="Table Colorful 2" w:semiHidden="1" w:unhideWhenUsed="1"/>
+    <w:lsdException w:name="Table Colorful 3" w:semiHidden="1" w:unhideWhenUsed="1"/>
+    <w:lsdException w:name="Table Columns 1" w:semiHidden="1" w:unhideWhenUsed="1"/>
+    <w:lsdException w:name="Table Columns 2" w:semiHidden="1" w:unhideWhenUsed="1"/>
+    <w:lsdException w:name="Table Columns 3" w:semiHidden="1" w:unhideWhenUsed="1"/>
+    <w:lsdException w:name="Table Columns 4" w:semiHidden="1" w:unhideWhenUsed="1"/>
+    <w:lsdException w:name="Table Columns 5" w:semiHidden="1" w:unhideWhenUsed="1"/>
+    <w:lsdException w:name="Table Grid 1" w:semiHidden="1" w:unhideWhenUsed="1"/>
+    <w:lsdException w:name="Table Grid 2" w:semiHidden="1" w:unhideWhenUsed="1"/>
+    <w:lsdException w:name="Table Grid 3" w:semiHidden="1" w:unhideWhenUsed="1"/>
+    <w:lsdException w:name="Table Grid 4" w:semiHidden="1" w:unhideWhenUsed="1"/>
+    <w:lsdException w:name="Table Grid 5" w:semiHidden="1" w:unhideWhenUsed="1"/>
+    <w:lsdException w:name="Table Grid 6" w:semiHidden="1" w:unhideWhenUsed="1"/>
+    <w:lsdException w:name="Table Grid 7" w:semiHidden="1" w:unhideWhenUsed="1"/>
+    <w:lsdException w:name="Table Grid 8" w:semiHidden="1" w:unhideWhenUsed="1"/>
+    <w:lsdException w:name="Table List 1" w:semiHidden="1" w:unhideWhenUsed="1"/>
+    <w:lsdException w:name="Table List 2" w:semiHidden="1" w:unhideWhenUsed="1"/>
+    <w:lsdException w:name="Table List 3" w:semiHidden="1" w:unhideWhenUsed="1"/>
+    <w:lsdException w:name="Table List 4" w:semiHidden="1" w:unhideWhenUsed="1"/>
+    <w:lsdException w:name="Table List 5" w:semiHidden="1" w:unhideWhenUsed="1"/>
+    <w:lsdException w:name="Table List 6" w:semiHidden="1" w:unhideWhenUsed="1"/>
+    <w:lsdException w:name="Table List 7" w:semiHidden="1" w:unhideWhenUsed="1"/>
+    <w:lsdException w:name="Table List 8" w:semiHidden="1" w:unhideWhenUsed="1"/>
+    <w:lsdException w:name="Table 3D effects 1" w:semiHidden="1" w:unhideWhenUsed="1"/>
+    <w:lsdException w:name="Table 3D effects 2" w:semiHidden="1" w:unhideWhenUsed="1"/>
+    <w:lsdException w:name="Table 3D effects 3" w:semiHidden="1" w:unhideWhenUsed="1"/>
+    <w:lsdException w:name="Table Contemporary" w:semiHidden="1" w:unhideWhenUsed="1"/>
+    <w:lsdException w:name="Table Elegant" w:semiHidden="1" w:unhideWhenUsed="1"/>
+    <w:lsdException w:name="Table Professional" w:semiHidden="1" w:unhideWhenUsed="1"/>
+    <w:lsdException w:name="Table Subtle 1" w:semiHidden="1" w:unhideWhenUsed="1"/>
+    <w:lsdException w:name="Table Subtle 2" w:semiHidden="1" w:unhideWhenUsed="1"/>
+    <w:lsdException w:name="Table Web 1" w:semiHidden="1" w:unhideWhenUsed="1"/>
+    <w:lsdException w:name="Table Web 2" w:semiHidden="1" w:unhideWhenUsed="1"/>
+    <w:lsdException w:name="Table Web 3" w:semiHidden="1" w:unhideWhenUsed="1"/>
+    <w:lsdException w:name="Balloon Text" w:semiHidden="1" w:unhideWhenUsed="1"/>
+    <w:lsdException w:name="Table Grid" w:semiHidden="1" w:uiPriority="0" w:unhideWhenUsed="1"/>
+    <w:lsdException w:name="Table Theme" w:semiHidden="1" w:unhideWhenUsed="1"/>
+    <w:lsdException w:name="Placeholder Text" w:semiHidden="1"/>
+    <w:lsdException w:name="No Spacing" w:uiPriority="1" w:qFormat="1"/>
+    <w:lsdException w:name="Light Shading" w:uiPriority="60"/>
+    <w:lsdException w:name="Light List" w:uiPriority="61"/>
+    <w:lsdException w:name="Light Grid" w:uiPriority="62"/>
+    <w:lsdException w:name="Medium Shading 1" w:uiPriority="63"/>
+    <w:lsdException w:name="Medium Shading 2" w:uiPriority="64"/>
+    <w:lsdException w:name="Medium List 1" w:uiPriority="65"/>
+    <w:lsdException w:name="Medium List 2" w:uiPriority="66"/>
+    <w:lsdException w:name="Medium Grid 1" w:uiPriority="67"/>
+    <w:lsdException w:name="Medium Grid 2" w:uiPriority="68"/>
+    <w:lsdException w:name="Medium Grid 3" w:uiPriority="69"/>
+    <w:lsdException w:name="Dark List" w:uiPriority="70"/>
+    <w:lsdException w:name="Colorful Shading" w:uiPriority="71"/>
+    <w:lsdException w:name="Colorful List" w:uiPriority="72"/>
+    <w:lsdException w:name="Colorful Grid" w:uiPriority="73"/>
+    <w:lsdException w:name="Light Shading Accent 1" w:uiPriority="60"/>
+    <w:lsdException w:name="Light List Accent 1" w:uiPriority="61"/>
+    <w:lsdException w:name="Light Grid Accent 1" w:uiPriority="62"/>
+    <w:lsdException w:name="Medium Shading 1 Accent 1" w:uiPriority="63"/>
+    <w:lsdException w:name="Medium Shading 2 Accent 1" w:uiPriority="64"/>
+    <w:lsdException w:name="Medium List 1 Accent 1" w:uiPriority="65"/>
+    <w:lsdException w:name="Revision" w:semiHidden="1"/>
+    <w:lsdException w:name="List Paragraph" w:uiPriority="34" w:qFormat="1"/>
+    <w:lsdException w:name="Quote" w:uiPriority="29" w:qFormat="1"/>
+    <w:lsdException w:name="Intense Quote" w:uiPriority="30" w:qFormat="1"/>
+    <w:lsdException w:name="Medium List 2 Accent 1" w:uiPriority="66"/>
+    <w:lsdException w:name="Medium Grid 1 Accent 1" w:uiPriority="67"/>
+    <w:lsdException w:name="Medium Grid 2 Accent 1" w:uiPriority="68"/>
+    <w:lsdException w:name="Medium Grid 3 Accent 1" w:uiPriority="69"/>
+    <w:lsdException w:name="Dark List Accent 1" w:uiPriority="70"/>
+    <w:lsdException w:name="Colorful Shading Accent 1" w:uiPriority="71"/>
+    <w:lsdException w:name="Colorful List Accent 1" w:uiPriority="72"/>
+    <w:lsdException w:name="Colorful Grid Accent 1" w:uiPriority="73"/>
+    <w:lsdException w:name="Light Shading Accent 2" w:uiPriority="60"/>
+    <w:lsdException w:name="Light List Accent 2" w:uiPriority="61"/>
+    <w:lsdException w:name="Light Grid Accent 2" w:uiPriority="62"/>
+    <w:lsdException w:name="Medium Shading 1 Accent 2" w:uiPriority="63"/>
+    <w:lsdException w:name="Medium Shading 2 Accent 2" w:uiPriority="64"/>
+    <w:lsdException w:name="Medium List 1 Accent 2" w:uiPriority="65"/>
+    <w:lsdException w:name="Medium List 2 Accent 2" w:uiPriority="66"/>
+    <w:lsdException w:name="Medium Grid 1 Accent 2" w:uiPriority="67"/>
+    <w:lsdException w:name="Medium Grid 2 Accent 2" w:uiPriority="68"/>
+    <w:lsdException w:name="Medium Grid 3 Accent 2" w:uiPriority="69"/>
+    <w:lsdException w:name="Dark List Accent 2" w:uiPriority="70"/>
+    <w:lsdException w:name="Colorful Shading Accent 2" w:uiPriority="71"/>
+    <w:lsdException w:name="Colorful List Accent 2" w:uiPriority="72"/>
+    <w:lsdException w:name="Colorful Grid Accent 2" w:uiPriority="73"/>
+    <w:lsdException w:name="Light Shading Accent 3" w:uiPriority="60"/>
+    <w:lsdException w:name="Light List Accent 3" w:uiPriority="61"/>
+    <w:lsdException w:name="Light Grid Accent 3" w:uiPriority="62"/>
+    <w:lsdException w:name="Medium Shading 1 Accent 3" w:uiPriority="63"/>
+    <w:lsdException w:name="Medium Shading 2 Accent 3" w:uiPriority="64"/>
+    <w:lsdException w:name="Medium List 1 Accent 3" w:uiPriority="65"/>
+    <w:lsdException w:name="Medium List 2 Accent 3" w:uiPriority="66"/>
+    <w:lsdException w:name="Medium Grid 1 Accent 3" w:uiPriority="67"/>
+    <w:lsdException w:name="Medium Grid 2 Accent 3" w:uiPriority="68"/>
+    <w:lsdException w:name="Medium Grid 3 Accent 3" w:uiPriority="69"/>
+    <w:lsdException w:name="Dark List Accent 3" w:uiPriority="70"/>
+    <w:lsdException w:name="Colorful Shading Accent 3" w:uiPriority="71"/>
+    <w:lsdException w:name="Colorful List Accent 3" w:uiPriority="72"/>
+    <w:lsdException w:name="Colorful Grid Accent 3" w:uiPriority="73"/>
+    <w:lsdException w:name="Light Shading Accent 4" w:uiPriority="60"/>
+    <w:lsdException w:name="Light List Accent 4" w:uiPriority="61"/>
+    <w:lsdException w:name="Light Grid Accent 4" w:uiPriority="62"/>
+    <w:lsdException w:name="Medium Shading 1 Accent 4" w:uiPriority="63"/>
+    <w:lsdException w:name="Medium Shading 2 Accent 4" w:uiPriority="64"/>
+    <w:lsdException w:name="Medium List 1 Accent 4" w:uiPriority="65"/>
+    <w:lsdException w:name="Medium List 2 Accent 4" w:uiPriority="66"/>
+    <w:lsdException w:name="Medium Grid 1 Accent 4" w:uiPriority="67"/>
+    <w:lsdException w:name="Medium Grid 2 Accent 4" w:uiPriority="68"/>
+    <w:lsdException w:name="Medium Grid 3 Accent 4" w:uiPriority="69"/>
+    <w:lsdException w:name="Dark List Accent 4" w:uiPriority="70"/>
+    <w:lsdException w:name="Colorful Shading Accent 4" w:uiPriority="71"/>
+    <w:lsdException w:name="Colorful List Accent 4" w:uiPriority="72"/>
+    <w:lsdException w:name="Colorful Grid Accent 4" w:uiPriority="73"/>
+    <w:lsdException w:name="Light Shading Accent 5" w:uiPriority="60"/>
+    <w:lsdException w:name="Light List Accent 5" w:uiPriority="61"/>
+    <w:lsdException w:name="Light Grid Accent 5" w:uiPriority="62"/>
+    <w:lsdException w:name="Medium Shading 1 Accent 5" w:uiPriority="63"/>
+    <w:lsdException w:name="Medium Shading 2 Accent 5" w:uiPriority="64"/>
+    <w:lsdException w:name="Medium List 1 Accent 5" w:uiPriority="65"/>
+    <w:lsdException w:name="Medium List 2 Accent 5" w:uiPriority="66"/>
+    <w:lsdException w:name="Medium Grid 1 Accent 5" w:uiPriority="67"/>
+    <w:lsdException w:name="Medium Grid 2 Accent 5" w:uiPriority="68"/>
+    <w:lsdException w:name="Medium Grid 3 Accent 5" w:uiPriority="69"/>
+    <w:lsdException w:name="Dark List Accent 5" w:uiPriority="70"/>
+    <w:lsdException w:name="Colorful Shading Accent 5" w:uiPriority="71"/>
+    <w:lsdException w:name="Colorful List Accent 5" w:uiPriority="72"/>
+    <w:lsdException w:name="Colorful Grid Accent 5" w:uiPriority="73"/>
+    <w:lsdException w:name="Light Shading Accent 6" w:uiPriority="60"/>
+    <w:lsdException w:name="Light List Accent 6" w:uiPriority="61"/>
+    <w:lsdException w:name="Light Grid Accent 6" w:uiPriority="62"/>
+    <w:lsdException w:name="Medium Shading 1 Accent 6" w:uiPriority="63"/>
+    <w:lsdException w:name="Medium Shading 2 Accent 6" w:uiPriority="64"/>
+    <w:lsdException w:name="Medium List 1 Accent 6" w:uiPriority="65"/>
+    <w:lsdException w:name="Medium List 2 Accent 6" w:uiPriority="66"/>
+    <w:lsdException w:name="Medium Grid 1 Accent 6" w:uiPriority="67"/>
+    <w:lsdException w:name="Medium Grid 2 Accent 6" w:uiPriority="68"/>
+    <w:lsdException w:name="Medium Grid 3 Accent 6" w:uiPriority="69"/>
+    <w:lsdException w:name="Dark List Accent 6" w:uiPriority="70"/>
+    <w:lsdException w:name="Colorful Shading Accent 6" w:uiPriority="71"/>
+    <w:lsdException w:name="Colorful List Accent 6" w:uiPriority="72"/>
+    <w:lsdException w:name="Colorful Grid Accent 6" w:uiPriority="73"/>
+    <w:lsdException w:name="Subtle Emphasis" w:uiPriority="19" w:qFormat="1"/>
+    <w:lsdException w:name="Intense Emphasis" w:uiPriority="21" w:qFormat="1"/>
+    <w:lsdException w:name="Subtle Reference" w:uiPriority="31" w:qFormat="1"/>
+    <w:lsdException w:name="Intense Reference" w:uiPriority="32" w:qFormat="1"/>
+    <w:lsdException w:name="Book Title" w:uiPriority="33" w:qFormat="1"/>
+    <w:lsdException w:name="Bibliography" w:semiHidden="1" w:uiPriority="37" w:unhideWhenUsed="1"/>
+    <w:lsdException w:name="TOC Heading" w:semiHidden="1" w:uiPriority="39" w:unhideWhenUsed="1" w:qFormat="1"/>
+    <w:lsdException w:name="Plain Table 1" w:uiPriority="41"/>
+    <w:lsdException w:name="Plain Table 2" w:uiPriority="42"/>
+    <w:lsdException w:name="Plain Table 3" w:uiPriority="43"/>
+    <w:lsdException w:name="Plain Table 4" w:uiPriority="44"/>
+    <w:lsdException w:name="Plain Table 5" w:uiPriority="45"/>
+    <w:lsdException w:name="Grid Table Light" w:uiPriority="40"/>
+    <w:lsdException w:name="Grid Table 1 Light" w:uiPriority="46"/>
+    <w:lsdException w:name="Grid Table 2" w:uiPriority="47"/>
+    <w:lsdException w:name="Grid Table 3" w:uiPriority="48"/>
+    <w:lsdException w:name="Grid Table 4" w:uiPriority="49"/>
+    <w:lsdException w:name="Grid Table 5 Dark" w:uiPriority="50"/>
+    <w:lsdException w:name="Grid Table 6 Colorful" w:uiPriority="51"/>
+    <w:lsdException w:name="Grid Table 7 Colorful" w:uiPriority="52"/>
+    <w:lsdException w:name="Grid Table 1 Light Accent 1" w:uiPriority="46"/>
+    <w:lsdException w:name="Grid Table 2 Accent 1" w:uiPriority="47"/>
+    <w:lsdException w:name="Grid Table 3 Accent 1" w:uiPriority="48"/>
+    <w:lsdException w:name="Grid Table 4 Accent 1" w:uiPriority="49"/>
+    <w:lsdException w:name="Grid Table 5 Dark Accent 1" w:uiPriority="50"/>
+    <w:lsdException w:name="Grid Table 6 Colorful Accent 1" w:uiPriority="51"/>
+    <w:lsdException w:name="Grid Table 7 Colorful Accent 1" w:uiPriority="52"/>
+    <w:lsdException w:name="Grid Table 1 Light Accent 2" w:uiPriority="46"/>
+    <w:lsdException w:name="Grid Table 2 Accent 2" w:uiPriority="47"/>
+    <w:lsdException w:name="Grid Table 3 Accent 2" w:uiPriority="48"/>
+    <w:lsdException w:name="Grid Table 4 Accent 2" w:uiPriority="49"/>
+    <w:lsdException w:name="Grid Table 5 Dark Accent 2" w:uiPriority="50"/>
+    <w:lsdException w:name="Grid Table 6 Colorful Accent 2" w:uiPriority="51"/>
+    <w:lsdException w:name="Grid Table 7 Colorful Accent 2" w:uiPriority="52"/>
+    <w:lsdException w:name="Grid Table 1 Light Accent 3" w:uiPriority="46"/>
+    <w:lsdException w:name="Grid Table 2 Accent 3" w:uiPriority="47"/>
+    <w:lsdException w:name="Grid Table 3 Accent 3" w:uiPriority="48"/>
+    <w:lsdException w:name="Grid Table 4 Accent 3" w:uiPriority="49"/>
+    <w:lsdException w:name="Grid Table 5 Dark Accent 3" w:uiPriority="50"/>
+    <w:lsdException w:name="Grid Table 6 Colorful Accent 3" w:uiPriority="51"/>
+    <w:lsdException w:name="Grid Table 7 Colorful Accent 3" w:uiPriority="52"/>
+    <w:lsdException w:name="Grid Table 1 Light Accent 4" w:uiPriority="46"/>
+    <w:lsdException w:name="Grid Table 2 Accent 4" w:uiPriority="47"/>
+    <w:lsdException w:name="Grid Table 3 Accent 4" w:uiPriority="48"/>
+    <w:lsdException w:name="Grid Table 4 Accent 4" w:uiPriority="49"/>
+    <w:lsdException w:name="Grid Table 5 Dark Accent 4" w:uiPriority="50"/>
+    <w:lsdException w:name="Grid Table 6 Colorful Accent 4" w:uiPriority="51"/>
+    <w:lsdException w:name="Grid Table 7 Colorful Accent 4" w:uiPriority="52"/>
+    <w:lsdException w:name="Grid Table 1 Light Accent 5" w:uiPriority="46"/>
+    <w:lsdException w:name="Grid Table 2 Accent 5" w:uiPriority="47"/>
+    <w:lsdException w:name="Grid Table 3 Accent 5" w:uiPriority="48"/>
+    <w:lsdException w:name="Grid Table 4 Accent 5" w:uiPriority="49"/>
+    <w:lsdException w:name="Grid Table 5 Dark Accent 5" w:uiPriority="50"/>
+    <w:lsdException w:name="Grid Table 6 Colorful Accent 5" w:uiPriority="51"/>
+    <w:lsdException w:name="Grid Table 7 Colorful Accent 5" w:uiPriority="52"/>
+    <w:lsdException w:name="Grid Table 1 Light Accent 6" w:uiPriority="46"/>
+    <w:lsdException w:name="Grid Table 2 Accent 6" w:uiPriority="47"/>
+    <w:lsdException w:name="Grid Table 3 Accent 6" w:uiPriority="48"/>
+    <w:lsdException w:name="Grid Table 4 Accent 6" w:uiPriority="49"/>
+    <w:lsdException w:name="Grid Table 5 Dark Accent 6" w:uiPriority="50"/>
+    <w:lsdException w:name="Grid Table 6 Colorful Accent 6" w:uiPriority="51"/>
+    <w:lsdException w:name="Grid Table 7 Colorful Accent 6" w:uiPriority="52"/>
+    <w:lsdException w:name="List Table 1 Light" w:uiPriority="46"/>
+    <w:lsdException w:name="List Table 2" w:uiPriority="47"/>
+    <w:lsdException w:name="List Table 3" w:uiPriority="48"/>
+    <w:lsdException w:name="List Table 4" w:uiPriority="49"/>
+    <w:lsdException w:name="List Table 5 Dark" w:uiPriority="50"/>
+    <w:lsdException w:name="List Table 6 Colorful" w:uiPriority="51"/>
+    <w:lsdException w:name="List Table 7 Colorful" w:uiPriority="52"/>
+    <w:lsdException w:name="List Table 1 Light Accent 1" w:uiPriority="46"/>
+    <w:lsdException w:name="List Table 2 Accent 1" w:uiPriority="47"/>
+    <w:lsdException w:name="List Table 3 Accent 1" w:uiPriority="48"/>
+    <w:lsdException w:name="List Table 4 Accent 1" w:uiPriority="49"/>
+    <w:lsdException w:name="List Table 5 Dark Accent 1" w:uiPriority="50"/>
+    <w:lsdException w:name="List Table 6 Colorful Accent 1" w:uiPriority="51"/>
+    <w:lsdException w:name="List Table 7 Colorful Accent 1" w:uiPriority="52"/>
+    <w:lsdException w:name="List Table 1 Light Accent 2" w:uiPriority="46"/>
+    <w:lsdException w:name="List Table 2 Accent 2" w:uiPriority="47"/>
+    <w:lsdException w:name="List Table 3 Accent 2" w:uiPriority="48"/>
+    <w:lsdException w:name="List Table 4 Accent 2" w:uiPriority="49"/>
+    <w:lsdException w:name="List Table 5 Dark Accent 2" w:uiPriority="50"/>
+    <w:lsdException w:name="List Table 6 Colorful Accent 2" w:uiPriority="51"/>
+    <w:lsdException w:name="List Table 7 Colorful Accent 2" w:uiPriority="52"/>
+    <w:lsdException w:name="List Table 1 Light Accent 3" w:uiPriority="46"/>
+    <w:lsdException w:name="List Table 2 Accent 3" w:uiPriority="47"/>
+    <w:lsdException w:name="List Table 3 Accent 3" w:uiPriority="48"/>
+    <w:lsdException w:name="List Table 4 Accent 3" w:uiPriority="49"/>
+    <w:lsdException w:name="List Table 5 Dark Accent 3" w:uiPriority="50"/>
+    <w:lsdException w:name="List Table 6 Colorful Accent 3" w:uiPriority="51"/>
+    <w:lsdException w:name="List Table 7 Colorful Accent 3" w:uiPriority="52"/>
+    <w:lsdException w:name="List Table 1 Light Accent 4" w:uiPriority="46"/>
+    <w:lsdException w:name="List Table 2 Accent 4" w:uiPriority="47"/>
+    <w:lsdException w:name="List Table 3 Accent 4" w:uiPriority="48"/>
+    <w:lsdException w:name="List Table 4 Accent 4" w:uiPriority="49"/>
+    <w:lsdException w:name="List Table 5 Dark Accent 4" w:uiPriority="50"/>
+    <w:lsdException w:name="List Table 6 Colorful Accent 4" w:uiPriority="51"/>
+    <w:lsdException w:name="List Table 7 Colorful Accent 4" w:uiPriority="52"/>
+    <w:lsdException w:name="List Table 1 Light Accent 5" w:uiPriority="46"/>
+    <w:lsdException w:name="List Table 2 Accent 5" w:uiPriority="47"/>
+    <w:lsdException w:name="List Table 3 Accent 5" w:uiPriority="48"/>
+    <w:lsdException w:name="List Table 4 Accent 5" w:uiPriority="49"/>
+    <w:lsdException w:name="List Table 5 Dark Accent 5" w:uiPriority="50"/>
+    <w:lsdException w:name="List Table 6 Colorful Accent 5" w:uiPriority="51"/>
+    <w:lsdException w:name="List Table 7 Colorful Accent 5" w:uiPriority="52"/>
+    <w:lsdException w:name="List Table 1 Light Accent 6" w:uiPriority="46"/>
+    <w:lsdException w:name="List Table 2 Accent 6" w:uiPriority="47"/>
+    <w:lsdException w:name="List Table 3 Accent 6" w:uiPriority="48"/>
+    <w:lsdException w:name="List Table 4 Accent 6" w:uiPriority="49"/>
+    <w:lsdException w:name="List Table 5 Dark Accent 6" w:uiPriority="50"/>
+    <w:lsdException w:name="List Table 6 Colorful Accent 6" w:uiPriority="51"/>
+    <w:lsdException w:name="List Table 7 Colorful Accent 6" w:uiPriority="52"/>
+    <w:lsdException w:name="Mention" w:semiHidden="1" w:unhideWhenUsed="1"/>
+    <w:lsdException w:name="Smart Hyperlink" w:semiHidden="1" w:unhideWhenUsed="1"/>
+    <w:lsdException w:name="Hashtag" w:semiHidden="1" w:unhideWhenUsed="1"/>
+    <w:lsdException w:name="Unresolved Mention" w:semiHidden="1" w:unhideWhenUsed="1"/>
+    <w:lsdException w:name="Smart Link" w:semiHidden="1" w:unhideWhenUsed="1"/>
   </w:latentStyles>
   <w:style w:type="paragraph" w:default="1" w:styleId="a">
     <w:name w:val="Normal"/>
@@ -3507,7 +3962,6 @@
   <w:style w:type="character" w:default="1" w:styleId="a0">
     <w:name w:val="Default Paragraph Font"/>
     <w:uiPriority w:val="1"/>
-    <w:semiHidden/>
     <w:unhideWhenUsed/>
   </w:style>
   <w:style w:type="table" w:default="1" w:styleId="a1">
@@ -3559,7 +4013,6 @@
       <w:lang w:eastAsia="ru-RU"/>
     </w:rPr>
     <w:tblPr>
-      <w:tblInd w:w="0" w:type="dxa"/>
       <w:tblBorders>
         <w:top w:val="single" w:sz="4" w:space="0" w:color="auto"/>
         <w:left w:val="single" w:sz="4" w:space="0" w:color="auto"/>
@@ -3568,345 +4021,6 @@
         <w:insideH w:val="single" w:sz="4" w:space="0" w:color="auto"/>
         <w:insideV w:val="single" w:sz="4" w:space="0" w:color="auto"/>
       </w:tblBorders>
-      <w:tblCellMar>
-        <w:top w:w="0" w:type="dxa"/>
-        <w:left w:w="108" w:type="dxa"/>
-        <w:bottom w:w="0" w:type="dxa"/>
-        <w:right w:w="108" w:type="dxa"/>
-      </w:tblCellMar>
-    </w:tblPr>
-  </w:style>
-  <w:style w:type="paragraph" w:customStyle="1" w:styleId="FR3">
-    <w:name w:val="FR3"/>
-    <w:rsid w:val="00552663"/>
-    <w:pPr>
-      <w:widowControl w:val="0"/>
-      <w:spacing w:after="0" w:line="420" w:lineRule="auto"/>
-    </w:pPr>
-    <w:rPr>
-      <w:rFonts w:ascii="Times New Roman" w:eastAsia="Times New Roman" w:hAnsi="Times New Roman" w:cs="Times New Roman"/>
-      <w:snapToGrid w:val="0"/>
-      <w:sz w:val="28"/>
-      <w:szCs w:val="20"/>
-    </w:rPr>
-  </w:style>
-  <w:style w:type="paragraph" w:styleId="a4">
-    <w:name w:val="Body Text Indent"/>
-    <w:basedOn w:val="a"/>
-    <w:link w:val="a5"/>
-    <w:rsid w:val="00552663"/>
-    <w:pPr>
-      <w:spacing w:after="120"/>
-      <w:ind w:left="283"/>
-    </w:pPr>
-    <w:rPr>
-      <w:rFonts w:eastAsia="Calibri"/>
-    </w:rPr>
-  </w:style>
-  <w:style w:type="character" w:customStyle="1" w:styleId="a5">
-    <w:name w:val="Основной текст с отступом Знак"/>
-    <w:basedOn w:val="a0"/>
-    <w:link w:val="a4"/>
-    <w:rsid w:val="00552663"/>
-    <w:rPr>
-      <w:rFonts w:ascii="Times New Roman" w:eastAsia="Calibri" w:hAnsi="Times New Roman" w:cs="Times New Roman"/>
-      <w:sz w:val="24"/>
-      <w:szCs w:val="24"/>
-      <w:lang w:eastAsia="ru-RU"/>
-    </w:rPr>
-  </w:style>
-  <w:style w:type="paragraph" w:styleId="a6">
-    <w:name w:val="Balloon Text"/>
-    <w:basedOn w:val="a"/>
-    <w:link w:val="a7"/>
-    <w:uiPriority w:val="99"/>
-    <w:semiHidden/>
-    <w:unhideWhenUsed/>
-    <w:rsid w:val="00351B92"/>
-    <w:rPr>
-      <w:rFonts w:ascii="Tahoma" w:hAnsi="Tahoma" w:cs="Tahoma"/>
-      <w:sz w:val="16"/>
-      <w:szCs w:val="16"/>
-    </w:rPr>
-  </w:style>
-  <w:style w:type="character" w:customStyle="1" w:styleId="a7">
-    <w:name w:val="Текст выноски Знак"/>
-    <w:basedOn w:val="a0"/>
-    <w:link w:val="a6"/>
-    <w:uiPriority w:val="99"/>
-    <w:semiHidden/>
-    <w:rsid w:val="00351B92"/>
-    <w:rPr>
-      <w:rFonts w:ascii="Tahoma" w:eastAsia="Times New Roman" w:hAnsi="Tahoma" w:cs="Tahoma"/>
-      <w:sz w:val="16"/>
-      <w:szCs w:val="16"/>
-      <w:lang w:eastAsia="ru-RU"/>
-    </w:rPr>
-  </w:style>
-</w:styles>
-</file>
-
-<file path=word/stylesWithEffects.xml><?xml version="1.0" encoding="utf-8"?>
-<w:styles xmlns:wpc="http://schemas.microsoft.com/office/word/2010/wordprocessingCanvas" xmlns:mc="http://schemas.openxmlformats.org/markup-compatibility/2006" xmlns:o="urn:schemas-microsoft-com:office:office" xmlns:r="http://schemas.openxmlformats.org/officeDocument/2006/relationships" xmlns:m="http://schemas.openxmlformats.org/officeDocument/2006/math" xmlns:v="urn:schemas-microsoft-com:vml" xmlns:wp14="http://schemas.microsoft.com/office/word/2010/wordprocessingDrawing" xmlns:wp="http://schemas.openxmlformats.org/drawingml/2006/wordprocessingDrawing" xmlns:w10="urn:schemas-microsoft-com:office:word" xmlns:w="http://schemas.openxmlformats.org/wordprocessingml/2006/main" xmlns:w14="http://schemas.microsoft.com/office/word/2010/wordml" xmlns:wpg="http://schemas.microsoft.com/office/word/2010/wordprocessingGroup" xmlns:wpi="http://schemas.microsoft.com/office/word/2010/wordprocessingInk" xmlns:wne="http://schemas.microsoft.com/office/word/2006/wordml" xmlns:wps="http://schemas.microsoft.com/office/word/2010/wordprocessingShape" mc:Ignorable="w14 wp14">
-  <w:docDefaults>
-    <w:rPrDefault>
-      <w:rPr>
-        <w:rFonts w:asciiTheme="minorHAnsi" w:eastAsiaTheme="minorHAnsi" w:hAnsiTheme="minorHAnsi" w:cstheme="minorBidi"/>
-        <w:sz w:val="22"/>
-        <w:szCs w:val="22"/>
-        <w:lang w:val="ru-RU" w:eastAsia="en-US" w:bidi="ar-SA"/>
-      </w:rPr>
-    </w:rPrDefault>
-    <w:pPrDefault>
-      <w:pPr>
-        <w:spacing w:after="200" w:line="276" w:lineRule="auto"/>
-      </w:pPr>
-    </w:pPrDefault>
-  </w:docDefaults>
-  <w:latentStyles w:defLockedState="0" w:defUIPriority="99" w:defSemiHidden="1" w:defUnhideWhenUsed="1" w:defQFormat="0" w:count="267">
-    <w:lsdException w:name="Normal" w:semiHidden="0" w:uiPriority="0" w:unhideWhenUsed="0" w:qFormat="1"/>
-    <w:lsdException w:name="heading 1" w:semiHidden="0" w:uiPriority="9" w:unhideWhenUsed="0" w:qFormat="1"/>
-    <w:lsdException w:name="heading 2" w:uiPriority="9" w:qFormat="1"/>
-    <w:lsdException w:name="heading 3" w:uiPriority="0" w:qFormat="1"/>
-    <w:lsdException w:name="heading 4" w:uiPriority="9" w:qFormat="1"/>
-    <w:lsdException w:name="heading 5" w:uiPriority="9" w:qFormat="1"/>
-    <w:lsdException w:name="heading 6" w:uiPriority="9" w:qFormat="1"/>
-    <w:lsdException w:name="heading 7" w:uiPriority="9" w:qFormat="1"/>
-    <w:lsdException w:name="heading 8" w:uiPriority="9" w:qFormat="1"/>
-    <w:lsdException w:name="heading 9" w:uiPriority="9" w:qFormat="1"/>
-    <w:lsdException w:name="toc 1" w:uiPriority="39"/>
-    <w:lsdException w:name="toc 2" w:uiPriority="39"/>
-    <w:lsdException w:name="toc 3" w:uiPriority="39"/>
-    <w:lsdException w:name="toc 4" w:uiPriority="39"/>
-    <w:lsdException w:name="toc 5" w:uiPriority="39"/>
-    <w:lsdException w:name="toc 6" w:uiPriority="39"/>
-    <w:lsdException w:name="toc 7" w:uiPriority="39"/>
-    <w:lsdException w:name="toc 8" w:uiPriority="39"/>
-    <w:lsdException w:name="toc 9" w:uiPriority="39"/>
-    <w:lsdException w:name="caption" w:uiPriority="35" w:qFormat="1"/>
-    <w:lsdException w:name="Title" w:semiHidden="0" w:uiPriority="10" w:unhideWhenUsed="0" w:qFormat="1"/>
-    <w:lsdException w:name="Default Paragraph Font" w:uiPriority="1"/>
-    <w:lsdException w:name="Body Text Indent" w:uiPriority="0"/>
-    <w:lsdException w:name="Subtitle" w:semiHidden="0" w:uiPriority="11" w:unhideWhenUsed="0" w:qFormat="1"/>
-    <w:lsdException w:name="Strong" w:semiHidden="0" w:uiPriority="22" w:unhideWhenUsed="0" w:qFormat="1"/>
-    <w:lsdException w:name="Emphasis" w:semiHidden="0" w:uiPriority="20" w:unhideWhenUsed="0" w:qFormat="1"/>
-    <w:lsdException w:name="Table Grid" w:semiHidden="0" w:uiPriority="0" w:unhideWhenUsed="0"/>
-    <w:lsdException w:name="Placeholder Text" w:unhideWhenUsed="0"/>
-    <w:lsdException w:name="No Spacing" w:semiHidden="0" w:uiPriority="1" w:unhideWhenUsed="0" w:qFormat="1"/>
-    <w:lsdException w:name="Light Shading" w:semiHidden="0" w:uiPriority="60" w:unhideWhenUsed="0"/>
-    <w:lsdException w:name="Light List" w:semiHidden="0" w:uiPriority="61" w:unhideWhenUsed="0"/>
-    <w:lsdException w:name="Light Grid" w:semiHidden="0" w:uiPriority="62" w:unhideWhenUsed="0"/>
-    <w:lsdException w:name="Medium Shading 1" w:semiHidden="0" w:uiPriority="63" w:unhideWhenUsed="0"/>
-    <w:lsdException w:name="Medium Shading 2" w:semiHidden="0" w:uiPriority="64" w:unhideWhenUsed="0"/>
-    <w:lsdException w:name="Medium List 1" w:semiHidden="0" w:uiPriority="65" w:unhideWhenUsed="0"/>
-    <w:lsdException w:name="Medium List 2" w:semiHidden="0" w:uiPriority="66" w:unhideWhenUsed="0"/>
-    <w:lsdException w:name="Medium Grid 1" w:semiHidden="0" w:uiPriority="67" w:unhideWhenUsed="0"/>
-    <w:lsdException w:name="Medium Grid 2" w:semiHidden="0" w:uiPriority="68" w:unhideWhenUsed="0"/>
-    <w:lsdException w:name="Medium Grid 3" w:semiHidden="0" w:uiPriority="69" w:unhideWhenUsed="0"/>
-    <w:lsdException w:name="Dark List" w:semiHidden="0" w:uiPriority="70" w:unhideWhenUsed="0"/>
-    <w:lsdException w:name="Colorful Shading" w:semiHidden="0" w:uiPriority="71" w:unhideWhenUsed="0"/>
-    <w:lsdException w:name="Colorful List" w:semiHidden="0" w:uiPriority="72" w:unhideWhenUsed="0"/>
-    <w:lsdException w:name="Colorful Grid" w:semiHidden="0" w:uiPriority="73" w:unhideWhenUsed="0"/>
-    <w:lsdException w:name="Light Shading Accent 1" w:semiHidden="0" w:uiPriority="60" w:unhideWhenUsed="0"/>
-    <w:lsdException w:name="Light List Accent 1" w:semiHidden="0" w:uiPriority="61" w:unhideWhenUsed="0"/>
-    <w:lsdException w:name="Light Grid Accent 1" w:semiHidden="0" w:uiPriority="62" w:unhideWhenUsed="0"/>
-    <w:lsdException w:name="Medium Shading 1 Accent 1" w:semiHidden="0" w:uiPriority="63" w:unhideWhenUsed="0"/>
-    <w:lsdException w:name="Medium Shading 2 Accent 1" w:semiHidden="0" w:uiPriority="64" w:unhideWhenUsed="0"/>
-    <w:lsdException w:name="Medium List 1 Accent 1" w:semiHidden="0" w:uiPriority="65" w:unhideWhenUsed="0"/>
-    <w:lsdException w:name="Revision" w:unhideWhenUsed="0"/>
-    <w:lsdException w:name="List Paragraph" w:semiHidden="0" w:uiPriority="34" w:unhideWhenUsed="0" w:qFormat="1"/>
-    <w:lsdException w:name="Quote" w:semiHidden="0" w:uiPriority="29" w:unhideWhenUsed="0" w:qFormat="1"/>
-    <w:lsdException w:name="Intense Quote" w:semiHidden="0" w:uiPriority="30" w:unhideWhenUsed="0" w:qFormat="1"/>
-    <w:lsdException w:name="Medium List 2 Accent 1" w:semiHidden="0" w:uiPriority="66" w:unhideWhenUsed="0"/>
-    <w:lsdException w:name="Medium Grid 1 Accent 1" w:semiHidden="0" w:uiPriority="67" w:unhideWhenUsed="0"/>
-    <w:lsdException w:name="Medium Grid 2 Accent 1" w:semiHidden="0" w:uiPriority="68" w:unhideWhenUsed="0"/>
-    <w:lsdException w:name="Medium Grid 3 Accent 1" w:semiHidden="0" w:uiPriority="69" w:unhideWhenUsed="0"/>
-    <w:lsdException w:name="Dark List Accent 1" w:semiHidden="0" w:uiPriority="70" w:unhideWhenUsed="0"/>
-    <w:lsdException w:name="Colorful Shading Accent 1" w:semiHidden="0" w:uiPriority="71" w:unhideWhenUsed="0"/>
-    <w:lsdException w:name="Colorful List Accent 1" w:semiHidden="0" w:uiPriority="72" w:unhideWhenUsed="0"/>
-    <w:lsdException w:name="Colorful Grid Accent 1" w:semiHidden="0" w:uiPriority="73" w:unhideWhenUsed="0"/>
-    <w:lsdException w:name="Light Shading Accent 2" w:semiHidden="0" w:uiPriority="60" w:unhideWhenUsed="0"/>
-    <w:lsdException w:name="Light List Accent 2" w:semiHidden="0" w:uiPriority="61" w:unhideWhenUsed="0"/>
-    <w:lsdException w:name="Light Grid Accent 2" w:semiHidden="0" w:uiPriority="62" w:unhideWhenUsed="0"/>
-    <w:lsdException w:name="Medium Shading 1 Accent 2" w:semiHidden="0" w:uiPriority="63" w:unhideWhenUsed="0"/>
-    <w:lsdException w:name="Medium Shading 2 Accent 2" w:semiHidden="0" w:uiPriority="64" w:unhideWhenUsed="0"/>
-    <w:lsdException w:name="Medium List 1 Accent 2" w:semiHidden="0" w:uiPriority="65" w:unhideWhenUsed="0"/>
-    <w:lsdException w:name="Medium List 2 Accent 2" w:semiHidden="0" w:uiPriority="66" w:unhideWhenUsed="0"/>
-    <w:lsdException w:name="Medium Grid 1 Accent 2" w:semiHidden="0" w:uiPriority="67" w:unhideWhenUsed="0"/>
-    <w:lsdException w:name="Medium Grid 2 Accent 2" w:semiHidden="0" w:uiPriority="68" w:unhideWhenUsed="0"/>
-    <w:lsdException w:name="Medium Grid 3 Accent 2" w:semiHidden="0" w:uiPriority="69" w:unhideWhenUsed="0"/>
-    <w:lsdException w:name="Dark List Accent 2" w:semiHidden="0" w:uiPriority="70" w:unhideWhenUsed="0"/>
-    <w:lsdException w:name="Colorful Shading Accent 2" w:semiHidden="0" w:uiPriority="71" w:unhideWhenUsed="0"/>
-    <w:lsdException w:name="Colorful List Accent 2" w:semiHidden="0" w:uiPriority="72" w:unhideWhenUsed="0"/>
-    <w:lsdException w:name="Colorful Grid Accent 2" w:semiHidden="0" w:uiPriority="73" w:unhideWhenUsed="0"/>
-    <w:lsdException w:name="Light Shading Accent 3" w:semiHidden="0" w:uiPriority="60" w:unhideWhenUsed="0"/>
-    <w:lsdException w:name="Light List Accent 3" w:semiHidden="0" w:uiPriority="61" w:unhideWhenUsed="0"/>
-    <w:lsdException w:name="Light Grid Accent 3" w:semiHidden="0" w:uiPriority="62" w:unhideWhenUsed="0"/>
-    <w:lsdException w:name="Medium Shading 1 Accent 3" w:semiHidden="0" w:uiPriority="63" w:unhideWhenUsed="0"/>
-    <w:lsdException w:name="Medium Shading 2 Accent 3" w:semiHidden="0" w:uiPriority="64" w:unhideWhenUsed="0"/>
-    <w:lsdException w:name="Medium List 1 Accent 3" w:semiHidden="0" w:uiPriority="65" w:unhideWhenUsed="0"/>
-    <w:lsdException w:name="Medium List 2 Accent 3" w:semiHidden="0" w:uiPriority="66" w:unhideWhenUsed="0"/>
-    <w:lsdException w:name="Medium Grid 1 Accent 3" w:semiHidden="0" w:uiPriority="67" w:unhideWhenUsed="0"/>
-    <w:lsdException w:name="Medium Grid 2 Accent 3" w:semiHidden="0" w:uiPriority="68" w:unhideWhenUsed="0"/>
-    <w:lsdException w:name="Medium Grid 3 Accent 3" w:semiHidden="0" w:uiPriority="69" w:unhideWhenUsed="0"/>
-    <w:lsdException w:name="Dark List Accent 3" w:semiHidden="0" w:uiPriority="70" w:unhideWhenUsed="0"/>
-    <w:lsdException w:name="Colorful Shading Accent 3" w:semiHidden="0" w:uiPriority="71" w:unhideWhenUsed="0"/>
-    <w:lsdException w:name="Colorful List Accent 3" w:semiHidden="0" w:uiPriority="72" w:unhideWhenUsed="0"/>
-    <w:lsdException w:name="Colorful Grid Accent 3" w:semiHidden="0" w:uiPriority="73" w:unhideWhenUsed="0"/>
-    <w:lsdException w:name="Light Shading Accent 4" w:semiHidden="0" w:uiPriority="60" w:unhideWhenUsed="0"/>
-    <w:lsdException w:name="Light List Accent 4" w:semiHidden="0" w:uiPriority="61" w:unhideWhenUsed="0"/>
-    <w:lsdException w:name="Light Grid Accent 4" w:semiHidden="0" w:uiPriority="62" w:unhideWhenUsed="0"/>
-    <w:lsdException w:name="Medium Shading 1 Accent 4" w:semiHidden="0" w:uiPriority="63" w:unhideWhenUsed="0"/>
-    <w:lsdException w:name="Medium Shading 2 Accent 4" w:semiHidden="0" w:uiPriority="64" w:unhideWhenUsed="0"/>
-    <w:lsdException w:name="Medium List 1 Accent 4" w:semiHidden="0" w:uiPriority="65" w:unhideWhenUsed="0"/>
-    <w:lsdException w:name="Medium List 2 Accent 4" w:semiHidden="0" w:uiPriority="66" w:unhideWhenUsed="0"/>
-    <w:lsdException w:name="Medium Grid 1 Accent 4" w:semiHidden="0" w:uiPriority="67" w:unhideWhenUsed="0"/>
-    <w:lsdException w:name="Medium Grid 2 Accent 4" w:semiHidden="0" w:uiPriority="68" w:unhideWhenUsed="0"/>
-    <w:lsdException w:name="Medium Grid 3 Accent 4" w:semiHidden="0" w:uiPriority="69" w:unhideWhenUsed="0"/>
-    <w:lsdException w:name="Dark List Accent 4" w:semiHidden="0" w:uiPriority="70" w:unhideWhenUsed="0"/>
-    <w:lsdException w:name="Colorful Shading Accent 4" w:semiHidden="0" w:uiPriority="71" w:unhideWhenUsed="0"/>
-    <w:lsdException w:name="Colorful List Accent 4" w:semiHidden="0" w:uiPriority="72" w:unhideWhenUsed="0"/>
-    <w:lsdException w:name="Colorful Grid Accent 4" w:semiHidden="0" w:uiPriority="73" w:unhideWhenUsed="0"/>
-    <w:lsdException w:name="Light Shading Accent 5" w:semiHidden="0" w:uiPriority="60" w:unhideWhenUsed="0"/>
-    <w:lsdException w:name="Light List Accent 5" w:semiHidden="0" w:uiPriority="61" w:unhideWhenUsed="0"/>
-    <w:lsdException w:name="Light Grid Accent 5" w:semiHidden="0" w:uiPriority="62" w:unhideWhenUsed="0"/>
-    <w:lsdException w:name="Medium Shading 1 Accent 5" w:semiHidden="0" w:uiPriority="63" w:unhideWhenUsed="0"/>
-    <w:lsdException w:name="Medium Shading 2 Accent 5" w:semiHidden="0" w:uiPriority="64" w:unhideWhenUsed="0"/>
-    <w:lsdException w:name="Medium List 1 Accent 5" w:semiHidden="0" w:uiPriority="65" w:unhideWhenUsed="0"/>
-    <w:lsdException w:name="Medium List 2 Accent 5" w:semiHidden="0" w:uiPriority="66" w:unhideWhenUsed="0"/>
-    <w:lsdException w:name="Medium Grid 1 Accent 5" w:semiHidden="0" w:uiPriority="67" w:unhideWhenUsed="0"/>
-    <w:lsdException w:name="Medium Grid 2 Accent 5" w:semiHidden="0" w:uiPriority="68" w:unhideWhenUsed="0"/>
-    <w:lsdException w:name="Medium Grid 3 Accent 5" w:semiHidden="0" w:uiPriority="69" w:unhideWhenUsed="0"/>
-    <w:lsdException w:name="Dark List Accent 5" w:semiHidden="0" w:uiPriority="70" w:unhideWhenUsed="0"/>
-    <w:lsdException w:name="Colorful Shading Accent 5" w:semiHidden="0" w:uiPriority="71" w:unhideWhenUsed="0"/>
-    <w:lsdException w:name="Colorful List Accent 5" w:semiHidden="0" w:uiPriority="72" w:unhideWhenUsed="0"/>
-    <w:lsdException w:name="Colorful Grid Accent 5" w:semiHidden="0" w:uiPriority="73" w:unhideWhenUsed="0"/>
-    <w:lsdException w:name="Light Shading Accent 6" w:semiHidden="0" w:uiPriority="60" w:unhideWhenUsed="0"/>
-    <w:lsdException w:name="Light List Accent 6" w:semiHidden="0" w:uiPriority="61" w:unhideWhenUsed="0"/>
-    <w:lsdException w:name="Light Grid Accent 6" w:semiHidden="0" w:uiPriority="62" w:unhideWhenUsed="0"/>
-    <w:lsdException w:name="Medium Shading 1 Accent 6" w:semiHidden="0" w:uiPriority="63" w:unhideWhenUsed="0"/>
-    <w:lsdException w:name="Medium Shading 2 Accent 6" w:semiHidden="0" w:uiPriority="64" w:unhideWhenUsed="0"/>
-    <w:lsdException w:name="Medium List 1 Accent 6" w:semiHidden="0" w:uiPriority="65" w:unhideWhenUsed="0"/>
-    <w:lsdException w:name="Medium List 2 Accent 6" w:semiHidden="0" w:uiPriority="66" w:unhideWhenUsed="0"/>
-    <w:lsdException w:name="Medium Grid 1 Accent 6" w:semiHidden="0" w:uiPriority="67" w:unhideWhenUsed="0"/>
-    <w:lsdException w:name="Medium Grid 2 Accent 6" w:semiHidden="0" w:uiPriority="68" w:unhideWhenUsed="0"/>
-    <w:lsdException w:name="Medium Grid 3 Accent 6" w:semiHidden="0" w:uiPriority="69" w:unhideWhenUsed="0"/>
-    <w:lsdException w:name="Dark List Accent 6" w:semiHidden="0" w:uiPriority="70" w:unhideWhenUsed="0"/>
-    <w:lsdException w:name="Colorful Shading Accent 6" w:semiHidden="0" w:uiPriority="71" w:unhideWhenUsed="0"/>
-    <w:lsdException w:name="Colorful List Accent 6" w:semiHidden="0" w:uiPriority="72" w:unhideWhenUsed="0"/>
-    <w:lsdException w:name="Colorful Grid Accent 6" w:semiHidden="0" w:uiPriority="73" w:unhideWhenUsed="0"/>
-    <w:lsdException w:name="Subtle Emphasis" w:semiHidden="0" w:uiPriority="19" w:unhideWhenUsed="0" w:qFormat="1"/>
-    <w:lsdException w:name="Intense Emphasis" w:semiHidden="0" w:uiPriority="21" w:unhideWhenUsed="0" w:qFormat="1"/>
-    <w:lsdException w:name="Subtle Reference" w:semiHidden="0" w:uiPriority="31" w:unhideWhenUsed="0" w:qFormat="1"/>
-    <w:lsdException w:name="Intense Reference" w:semiHidden="0" w:uiPriority="32" w:unhideWhenUsed="0" w:qFormat="1"/>
-    <w:lsdException w:name="Book Title" w:semiHidden="0" w:uiPriority="33" w:unhideWhenUsed="0" w:qFormat="1"/>
-    <w:lsdException w:name="Bibliography" w:uiPriority="37"/>
-    <w:lsdException w:name="TOC Heading" w:uiPriority="39" w:qFormat="1"/>
-  </w:latentStyles>
-  <w:style w:type="paragraph" w:default="1" w:styleId="a">
-    <w:name w:val="Normal"/>
-    <w:qFormat/>
-    <w:rsid w:val="00552663"/>
-    <w:pPr>
-      <w:spacing w:after="0" w:line="240" w:lineRule="auto"/>
-    </w:pPr>
-    <w:rPr>
-      <w:rFonts w:ascii="Times New Roman" w:eastAsia="Times New Roman" w:hAnsi="Times New Roman" w:cs="Times New Roman"/>
-      <w:sz w:val="24"/>
-      <w:szCs w:val="24"/>
-      <w:lang w:eastAsia="ru-RU"/>
-    </w:rPr>
-  </w:style>
-  <w:style w:type="paragraph" w:styleId="3">
-    <w:name w:val="heading 3"/>
-    <w:basedOn w:val="a"/>
-    <w:next w:val="a"/>
-    <w:link w:val="30"/>
-    <w:qFormat/>
-    <w:rsid w:val="00552663"/>
-    <w:pPr>
-      <w:keepNext/>
-      <w:spacing w:before="240" w:after="60"/>
-      <w:outlineLvl w:val="2"/>
-    </w:pPr>
-    <w:rPr>
-      <w:rFonts w:ascii="Cambria" w:hAnsi="Cambria"/>
-      <w:b/>
-      <w:bCs/>
-      <w:sz w:val="26"/>
-      <w:szCs w:val="26"/>
-    </w:rPr>
-  </w:style>
-  <w:style w:type="character" w:default="1" w:styleId="a0">
-    <w:name w:val="Default Paragraph Font"/>
-    <w:uiPriority w:val="1"/>
-    <w:semiHidden/>
-    <w:unhideWhenUsed/>
-  </w:style>
-  <w:style w:type="table" w:default="1" w:styleId="a1">
-    <w:name w:val="Normal Table"/>
-    <w:uiPriority w:val="99"/>
-    <w:semiHidden/>
-    <w:unhideWhenUsed/>
-    <w:tblPr>
-      <w:tblInd w:w="0" w:type="dxa"/>
-      <w:tblCellMar>
-        <w:top w:w="0" w:type="dxa"/>
-        <w:left w:w="108" w:type="dxa"/>
-        <w:bottom w:w="0" w:type="dxa"/>
-        <w:right w:w="108" w:type="dxa"/>
-      </w:tblCellMar>
-    </w:tblPr>
-  </w:style>
-  <w:style w:type="numbering" w:default="1" w:styleId="a2">
-    <w:name w:val="No List"/>
-    <w:uiPriority w:val="99"/>
-    <w:semiHidden/>
-    <w:unhideWhenUsed/>
-  </w:style>
-  <w:style w:type="character" w:customStyle="1" w:styleId="30">
-    <w:name w:val="Заголовок 3 Знак"/>
-    <w:basedOn w:val="a0"/>
-    <w:link w:val="3"/>
-    <w:rsid w:val="00552663"/>
-    <w:rPr>
-      <w:rFonts w:ascii="Cambria" w:eastAsia="Times New Roman" w:hAnsi="Cambria" w:cs="Times New Roman"/>
-      <w:b/>
-      <w:bCs/>
-      <w:sz w:val="26"/>
-      <w:szCs w:val="26"/>
-      <w:lang w:eastAsia="ru-RU"/>
-    </w:rPr>
-  </w:style>
-  <w:style w:type="table" w:styleId="a3">
-    <w:name w:val="Table Grid"/>
-    <w:basedOn w:val="a1"/>
-    <w:rsid w:val="00552663"/>
-    <w:pPr>
-      <w:spacing w:after="0" w:line="240" w:lineRule="auto"/>
-    </w:pPr>
-    <w:rPr>
-      <w:rFonts w:ascii="Times New Roman" w:eastAsia="Times New Roman" w:hAnsi="Times New Roman" w:cs="Times New Roman"/>
-      <w:sz w:val="20"/>
-      <w:szCs w:val="20"/>
-      <w:lang w:eastAsia="ru-RU"/>
-    </w:rPr>
-    <w:tblPr>
-      <w:tblInd w:w="0" w:type="dxa"/>
-      <w:tblBorders>
-        <w:top w:val="single" w:sz="4" w:space="0" w:color="auto"/>
-        <w:left w:val="single" w:sz="4" w:space="0" w:color="auto"/>
-        <w:bottom w:val="single" w:sz="4" w:space="0" w:color="auto"/>
-        <w:right w:val="single" w:sz="4" w:space="0" w:color="auto"/>
-        <w:insideH w:val="single" w:sz="4" w:space="0" w:color="auto"/>
-        <w:insideV w:val="single" w:sz="4" w:space="0" w:color="auto"/>
-      </w:tblBorders>
-      <w:tblCellMar>
-        <w:top w:w="0" w:type="dxa"/>
-        <w:left w:w="108" w:type="dxa"/>
-        <w:bottom w:w="0" w:type="dxa"/>
-        <w:right w:w="108" w:type="dxa"/>
-      </w:tblCellMar>
     </w:tblPr>
   </w:style>
   <w:style w:type="paragraph" w:customStyle="1" w:styleId="FR3">
